--- a/10707085-Group 21.docx
+++ b/10707085-Group 21.docx
@@ -268,12 +268,10 @@
           </w:p>
           <w:p>
             <w:proofErr w:type="spellStart"/>
-            <w:proofErr w:type="gramStart"/>
             <w:r>
               <w:t>Dr.Chandana</w:t>
             </w:r>
             <w:proofErr w:type="spellEnd"/>
-            <w:proofErr w:type="gramEnd"/>
             <w:r>
               <w:t xml:space="preserve"> </w:t>
             </w:r>
@@ -955,7 +953,7 @@
                                 </w14:textOutline>
                               </w:rPr>
                             </w:pPr>
-                            <w:bookmarkStart w:id="1" w:name="_Toc69740079"/>
+                            <w:bookmarkStart w:id="1" w:name="_Toc69765998"/>
                             <w:r>
                               <w:rPr>
                                 <w:rFonts w:ascii="Times New Roman" w:hAnsi="Times New Roman" w:cs="Times New Roman"/>
@@ -1057,7 +1055,7 @@
                           </w14:textOutline>
                         </w:rPr>
                       </w:pPr>
-                      <w:bookmarkStart w:id="2" w:name="_Toc69740079"/>
+                      <w:bookmarkStart w:id="2" w:name="_Toc69765998"/>
                       <w:r>
                         <w:rPr>
                           <w:rFonts w:ascii="Times New Roman" w:hAnsi="Times New Roman" w:cs="Times New Roman"/>
@@ -1143,7 +1141,7 @@
           <w:szCs w:val="24"/>
         </w:rPr>
       </w:pPr>
-      <w:bookmarkStart w:id="3" w:name="_Toc69740080"/>
+      <w:bookmarkStart w:id="3" w:name="_Toc69765999"/>
       <w:r>
         <w:rPr>
           <w:rFonts w:ascii="Times New Roman" w:hAnsi="Times New Roman" w:cs="Times New Roman"/>
@@ -1204,27 +1202,7 @@
           <w:sz w:val="22"/>
           <w:szCs w:val="20"/>
         </w:rPr>
-        <w:t xml:space="preserve"> together with inventor George Charles in 1959. They named their prototype as Unimate#001. Later, many inventors made many improvements to this great innovation. Since, the robot arm has been used in numerous industries </w:t>
-      </w:r>
-      <w:proofErr w:type="gramStart"/>
-      <w:r>
-        <w:rPr>
-          <w:rStyle w:val="normaltextrun"/>
-          <w:rFonts w:ascii="Times New Roman" w:hAnsi="Times New Roman" w:cs="Times New Roman"/>
-          <w:sz w:val="22"/>
-          <w:szCs w:val="20"/>
-        </w:rPr>
-        <w:t>in order to</w:t>
-      </w:r>
-      <w:proofErr w:type="gramEnd"/>
-      <w:r>
-        <w:rPr>
-          <w:rStyle w:val="normaltextrun"/>
-          <w:rFonts w:ascii="Times New Roman" w:hAnsi="Times New Roman" w:cs="Times New Roman"/>
-          <w:sz w:val="22"/>
-          <w:szCs w:val="20"/>
-        </w:rPr>
-        <w:t xml:space="preserve"> put ease on human tasks.</w:t>
+        <w:t xml:space="preserve"> together with inventor George Charles in 1959. They named their prototype as Unimate#001. Later, many inventors made many improvements to this great innovation. Since, the robot arm has been used in numerous industries in order to put ease on human tasks.</w:t>
       </w:r>
     </w:p>
     <w:p>
@@ -1978,7 +1956,7 @@
           <w:r>
             <w:fldChar w:fldCharType="separate"/>
           </w:r>
-          <w:hyperlink r:id="rId11" w:anchor="_Toc69740079" w:history="1">
+          <w:hyperlink r:id="rId11" w:anchor="_Toc69765998" w:history="1">
             <w:r>
               <w:rPr>
                 <w:rStyle w:val="Hyperlink"/>
@@ -2013,7 +1991,7 @@
                 <w:noProof/>
                 <w:webHidden/>
               </w:rPr>
-              <w:instrText xml:space="preserve"> PAGEREF _Toc69740079 \h </w:instrText>
+              <w:instrText xml:space="preserve"> PAGEREF _Toc69765998 \h </w:instrText>
             </w:r>
             <w:r>
               <w:rPr>
@@ -2055,7 +2033,7 @@
               <w:noProof/>
             </w:rPr>
           </w:pPr>
-          <w:hyperlink w:anchor="_Toc69740080" w:history="1">
+          <w:hyperlink w:anchor="_Toc69765999" w:history="1">
             <w:r>
               <w:rPr>
                 <w:rStyle w:val="Hyperlink"/>
@@ -2084,7 +2062,7 @@
                 <w:noProof/>
                 <w:webHidden/>
               </w:rPr>
-              <w:instrText xml:space="preserve"> PAGEREF _Toc69740080 \h </w:instrText>
+              <w:instrText xml:space="preserve"> PAGEREF _Toc69765999 \h </w:instrText>
             </w:r>
             <w:r>
               <w:rPr>
@@ -2126,7 +2104,7 @@
               <w:noProof/>
             </w:rPr>
           </w:pPr>
-          <w:hyperlink w:anchor="_Toc69740081" w:history="1">
+          <w:hyperlink w:anchor="_Toc69766000" w:history="1">
             <w:r>
               <w:rPr>
                 <w:rStyle w:val="Hyperlink"/>
@@ -2155,7 +2133,7 @@
                 <w:noProof/>
                 <w:webHidden/>
               </w:rPr>
-              <w:instrText xml:space="preserve"> PAGEREF _Toc69740081 \h </w:instrText>
+              <w:instrText xml:space="preserve"> PAGEREF _Toc69766000 \h </w:instrText>
             </w:r>
             <w:r>
               <w:rPr>
@@ -2197,7 +2175,7 @@
               <w:noProof/>
             </w:rPr>
           </w:pPr>
-          <w:hyperlink w:anchor="_Toc69740082" w:history="1">
+          <w:hyperlink w:anchor="_Toc69766001" w:history="1">
             <w:r>
               <w:rPr>
                 <w:rStyle w:val="Hyperlink"/>
@@ -2226,7 +2204,7 @@
                 <w:noProof/>
                 <w:webHidden/>
               </w:rPr>
-              <w:instrText xml:space="preserve"> PAGEREF _Toc69740082 \h </w:instrText>
+              <w:instrText xml:space="preserve"> PAGEREF _Toc69766001 \h </w:instrText>
             </w:r>
             <w:r>
               <w:rPr>
@@ -2246,7 +2224,7 @@
                 <w:noProof/>
                 <w:webHidden/>
               </w:rPr>
-              <w:t>4</w:t>
+              <w:t>5</w:t>
             </w:r>
             <w:r>
               <w:rPr>
@@ -2269,7 +2247,7 @@
               <w:noProof/>
             </w:rPr>
           </w:pPr>
-          <w:hyperlink w:anchor="_Toc69740083" w:history="1">
+          <w:hyperlink w:anchor="_Toc69766002" w:history="1">
             <w:r>
               <w:rPr>
                 <w:rStyle w:val="Hyperlink"/>
@@ -2314,7 +2292,7 @@
                 <w:noProof/>
                 <w:webHidden/>
               </w:rPr>
-              <w:instrText xml:space="preserve"> PAGEREF _Toc69740083 \h </w:instrText>
+              <w:instrText xml:space="preserve"> PAGEREF _Toc69766002 \h </w:instrText>
             </w:r>
             <w:r>
               <w:rPr>
@@ -2357,7 +2335,7 @@
               <w:noProof/>
             </w:rPr>
           </w:pPr>
-          <w:hyperlink w:anchor="_Toc69740084" w:history="1">
+          <w:hyperlink w:anchor="_Toc69766003" w:history="1">
             <w:r>
               <w:rPr>
                 <w:rStyle w:val="Hyperlink"/>
@@ -2402,7 +2380,7 @@
                 <w:noProof/>
                 <w:webHidden/>
               </w:rPr>
-              <w:instrText xml:space="preserve"> PAGEREF _Toc69740084 \h </w:instrText>
+              <w:instrText xml:space="preserve"> PAGEREF _Toc69766003 \h </w:instrText>
             </w:r>
             <w:r>
               <w:rPr>
@@ -2445,7 +2423,7 @@
               <w:noProof/>
             </w:rPr>
           </w:pPr>
-          <w:hyperlink w:anchor="_Toc69740085" w:history="1">
+          <w:hyperlink w:anchor="_Toc69766004" w:history="1">
             <w:r>
               <w:rPr>
                 <w:rStyle w:val="Hyperlink"/>
@@ -2490,7 +2468,7 @@
                 <w:noProof/>
                 <w:webHidden/>
               </w:rPr>
-              <w:instrText xml:space="preserve"> PAGEREF _Toc69740085 \h </w:instrText>
+              <w:instrText xml:space="preserve"> PAGEREF _Toc69766004 \h </w:instrText>
             </w:r>
             <w:r>
               <w:rPr>
@@ -2510,7 +2488,7 @@
                 <w:noProof/>
                 <w:webHidden/>
               </w:rPr>
-              <w:t>6</w:t>
+              <w:t>7</w:t>
             </w:r>
             <w:r>
               <w:rPr>
@@ -2533,7 +2511,7 @@
               <w:noProof/>
             </w:rPr>
           </w:pPr>
-          <w:hyperlink w:anchor="_Toc69740086" w:history="1">
+          <w:hyperlink w:anchor="_Toc69766005" w:history="1">
             <w:r>
               <w:rPr>
                 <w:rStyle w:val="Hyperlink"/>
@@ -2578,7 +2556,7 @@
                 <w:noProof/>
                 <w:webHidden/>
               </w:rPr>
-              <w:instrText xml:space="preserve"> PAGEREF _Toc69740086 \h </w:instrText>
+              <w:instrText xml:space="preserve"> PAGEREF _Toc69766005 \h </w:instrText>
             </w:r>
             <w:r>
               <w:rPr>
@@ -2598,7 +2576,7 @@
                 <w:noProof/>
                 <w:webHidden/>
               </w:rPr>
-              <w:t>7</w:t>
+              <w:t>8</w:t>
             </w:r>
             <w:r>
               <w:rPr>
@@ -2621,7 +2599,7 @@
               <w:noProof/>
             </w:rPr>
           </w:pPr>
-          <w:hyperlink w:anchor="_Toc69740087" w:history="1">
+          <w:hyperlink w:anchor="_Toc69766006" w:history="1">
             <w:r>
               <w:rPr>
                 <w:rStyle w:val="Hyperlink"/>
@@ -2666,7 +2644,7 @@
                 <w:noProof/>
                 <w:webHidden/>
               </w:rPr>
-              <w:instrText xml:space="preserve"> PAGEREF _Toc69740087 \h </w:instrText>
+              <w:instrText xml:space="preserve"> PAGEREF _Toc69766006 \h </w:instrText>
             </w:r>
             <w:r>
               <w:rPr>
@@ -2708,7 +2686,7 @@
               <w:noProof/>
             </w:rPr>
           </w:pPr>
-          <w:hyperlink w:anchor="_Toc69740088" w:history="1">
+          <w:hyperlink w:anchor="_Toc69766007" w:history="1">
             <w:r>
               <w:rPr>
                 <w:rStyle w:val="Hyperlink"/>
@@ -2737,7 +2715,7 @@
                 <w:noProof/>
                 <w:webHidden/>
               </w:rPr>
-              <w:instrText xml:space="preserve"> PAGEREF _Toc69740088 \h </w:instrText>
+              <w:instrText xml:space="preserve"> PAGEREF _Toc69766007 \h </w:instrText>
             </w:r>
             <w:r>
               <w:rPr>
@@ -2757,7 +2735,7 @@
                 <w:noProof/>
                 <w:webHidden/>
               </w:rPr>
-              <w:t>8</w:t>
+              <w:t>9</w:t>
             </w:r>
             <w:r>
               <w:rPr>
@@ -2780,7 +2758,7 @@
               <w:noProof/>
             </w:rPr>
           </w:pPr>
-          <w:hyperlink w:anchor="_Toc69740089" w:history="1">
+          <w:hyperlink w:anchor="_Toc69766008" w:history="1">
             <w:r>
               <w:rPr>
                 <w:rStyle w:val="Hyperlink"/>
@@ -2825,7 +2803,7 @@
                 <w:noProof/>
                 <w:webHidden/>
               </w:rPr>
-              <w:instrText xml:space="preserve"> PAGEREF _Toc69740089 \h </w:instrText>
+              <w:instrText xml:space="preserve"> PAGEREF _Toc69766008 \h </w:instrText>
             </w:r>
             <w:r>
               <w:rPr>
@@ -2868,7 +2846,7 @@
               <w:noProof/>
             </w:rPr>
           </w:pPr>
-          <w:hyperlink w:anchor="_Toc69740090" w:history="1">
+          <w:hyperlink w:anchor="_Toc69766009" w:history="1">
             <w:r>
               <w:rPr>
                 <w:rStyle w:val="Hyperlink"/>
@@ -2913,7 +2891,7 @@
                 <w:noProof/>
                 <w:webHidden/>
               </w:rPr>
-              <w:instrText xml:space="preserve"> PAGEREF _Toc69740090 \h </w:instrText>
+              <w:instrText xml:space="preserve"> PAGEREF _Toc69766009 \h </w:instrText>
             </w:r>
             <w:r>
               <w:rPr>
@@ -2933,7 +2911,7 @@
                 <w:noProof/>
                 <w:webHidden/>
               </w:rPr>
-              <w:t>9</w:t>
+              <w:t>10</w:t>
             </w:r>
             <w:r>
               <w:rPr>
@@ -2956,7 +2934,7 @@
               <w:noProof/>
             </w:rPr>
           </w:pPr>
-          <w:hyperlink w:anchor="_Toc69740091" w:history="1">
+          <w:hyperlink w:anchor="_Toc69766010" w:history="1">
             <w:r>
               <w:rPr>
                 <w:rStyle w:val="Hyperlink"/>
@@ -3001,7 +2979,7 @@
                 <w:noProof/>
                 <w:webHidden/>
               </w:rPr>
-              <w:instrText xml:space="preserve"> PAGEREF _Toc69740091 \h </w:instrText>
+              <w:instrText xml:space="preserve"> PAGEREF _Toc69766010 \h </w:instrText>
             </w:r>
             <w:r>
               <w:rPr>
@@ -3044,7 +3022,7 @@
               <w:noProof/>
             </w:rPr>
           </w:pPr>
-          <w:hyperlink w:anchor="_Toc69740092" w:history="1">
+          <w:hyperlink w:anchor="_Toc69766011" w:history="1">
             <w:r>
               <w:rPr>
                 <w:rStyle w:val="Hyperlink"/>
@@ -3089,7 +3067,7 @@
                 <w:noProof/>
                 <w:webHidden/>
               </w:rPr>
-              <w:instrText xml:space="preserve"> PAGEREF _Toc69740092 \h </w:instrText>
+              <w:instrText xml:space="preserve"> PAGEREF _Toc69766011 \h </w:instrText>
             </w:r>
             <w:r>
               <w:rPr>
@@ -3132,7 +3110,7 @@
               <w:noProof/>
             </w:rPr>
           </w:pPr>
-          <w:hyperlink w:anchor="_Toc69740093" w:history="1">
+          <w:hyperlink w:anchor="_Toc69766012" w:history="1">
             <w:r>
               <w:rPr>
                 <w:rStyle w:val="Hyperlink"/>
@@ -3177,7 +3155,7 @@
                 <w:noProof/>
                 <w:webHidden/>
               </w:rPr>
-              <w:instrText xml:space="preserve"> PAGEREF _Toc69740093 \h </w:instrText>
+              <w:instrText xml:space="preserve"> PAGEREF _Toc69766012 \h </w:instrText>
             </w:r>
             <w:r>
               <w:rPr>
@@ -3197,7 +3175,7 @@
                 <w:noProof/>
                 <w:webHidden/>
               </w:rPr>
-              <w:t>10</w:t>
+              <w:t>11</w:t>
             </w:r>
             <w:r>
               <w:rPr>
@@ -3219,7 +3197,7 @@
               <w:noProof/>
             </w:rPr>
           </w:pPr>
-          <w:hyperlink w:anchor="_Toc69740094" w:history="1">
+          <w:hyperlink w:anchor="_Toc69766013" w:history="1">
             <w:r>
               <w:rPr>
                 <w:rStyle w:val="Hyperlink"/>
@@ -3248,7 +3226,7 @@
                 <w:noProof/>
                 <w:webHidden/>
               </w:rPr>
-              <w:instrText xml:space="preserve"> PAGEREF _Toc69740094 \h </w:instrText>
+              <w:instrText xml:space="preserve"> PAGEREF _Toc69766013 \h </w:instrText>
             </w:r>
             <w:r>
               <w:rPr>
@@ -3268,7 +3246,7 @@
                 <w:noProof/>
                 <w:webHidden/>
               </w:rPr>
-              <w:t>17</w:t>
+              <w:t>16</w:t>
             </w:r>
             <w:r>
               <w:rPr>
@@ -3291,7 +3269,7 @@
               <w:noProof/>
             </w:rPr>
           </w:pPr>
-          <w:hyperlink w:anchor="_Toc69740095" w:history="1">
+          <w:hyperlink w:anchor="_Toc69766014" w:history="1">
             <w:r>
               <w:rPr>
                 <w:rStyle w:val="Hyperlink"/>
@@ -3336,7 +3314,7 @@
                 <w:noProof/>
                 <w:webHidden/>
               </w:rPr>
-              <w:instrText xml:space="preserve"> PAGEREF _Toc69740095 \h </w:instrText>
+              <w:instrText xml:space="preserve"> PAGEREF _Toc69766014 \h </w:instrText>
             </w:r>
             <w:r>
               <w:rPr>
@@ -3356,7 +3334,7 @@
                 <w:noProof/>
                 <w:webHidden/>
               </w:rPr>
-              <w:t>17</w:t>
+              <w:t>16</w:t>
             </w:r>
             <w:r>
               <w:rPr>
@@ -3378,7 +3356,7 @@
               <w:noProof/>
             </w:rPr>
           </w:pPr>
-          <w:hyperlink w:anchor="_Toc69740096" w:history="1">
+          <w:hyperlink w:anchor="_Toc69766015" w:history="1">
             <w:r>
               <w:rPr>
                 <w:rStyle w:val="Hyperlink"/>
@@ -3407,7 +3385,7 @@
                 <w:noProof/>
                 <w:webHidden/>
               </w:rPr>
-              <w:instrText xml:space="preserve"> PAGEREF _Toc69740096 \h </w:instrText>
+              <w:instrText xml:space="preserve"> PAGEREF _Toc69766015 \h </w:instrText>
             </w:r>
             <w:r>
               <w:rPr>
@@ -3427,7 +3405,7 @@
                 <w:noProof/>
                 <w:webHidden/>
               </w:rPr>
-              <w:t>17</w:t>
+              <w:t>16</w:t>
             </w:r>
             <w:r>
               <w:rPr>
@@ -3450,7 +3428,7 @@
               <w:noProof/>
             </w:rPr>
           </w:pPr>
-          <w:hyperlink w:anchor="_Toc69740097" w:history="1">
+          <w:hyperlink w:anchor="_Toc69766016" w:history="1">
             <w:r>
               <w:rPr>
                 <w:rStyle w:val="Hyperlink"/>
@@ -3495,7 +3473,7 @@
                 <w:noProof/>
                 <w:webHidden/>
               </w:rPr>
-              <w:instrText xml:space="preserve"> PAGEREF _Toc69740097 \h </w:instrText>
+              <w:instrText xml:space="preserve"> PAGEREF _Toc69766016 \h </w:instrText>
             </w:r>
             <w:r>
               <w:rPr>
@@ -3515,7 +3493,7 @@
                 <w:noProof/>
                 <w:webHidden/>
               </w:rPr>
-              <w:t>17</w:t>
+              <w:t>16</w:t>
             </w:r>
             <w:r>
               <w:rPr>
@@ -3537,7 +3515,7 @@
               <w:noProof/>
             </w:rPr>
           </w:pPr>
-          <w:hyperlink w:anchor="_Toc69740098" w:history="1">
+          <w:hyperlink w:anchor="_Toc69766017" w:history="1">
             <w:r>
               <w:rPr>
                 <w:rStyle w:val="Hyperlink"/>
@@ -3566,7 +3544,7 @@
                 <w:noProof/>
                 <w:webHidden/>
               </w:rPr>
-              <w:instrText xml:space="preserve"> PAGEREF _Toc69740098 \h </w:instrText>
+              <w:instrText xml:space="preserve"> PAGEREF _Toc69766017 \h </w:instrText>
             </w:r>
             <w:r>
               <w:rPr>
@@ -3586,7 +3564,78 @@
                 <w:noProof/>
                 <w:webHidden/>
               </w:rPr>
-              <w:t>19</w:t>
+              <w:t>18</w:t>
+            </w:r>
+            <w:r>
+              <w:rPr>
+                <w:noProof/>
+                <w:webHidden/>
+              </w:rPr>
+              <w:fldChar w:fldCharType="end"/>
+            </w:r>
+          </w:hyperlink>
+        </w:p>
+        <w:p>
+          <w:pPr>
+            <w:pStyle w:val="TOC2"/>
+            <w:tabs>
+              <w:tab w:val="right" w:leader="dot" w:pos="9890"/>
+            </w:tabs>
+            <w:rPr>
+              <w:rFonts w:cstheme="minorBidi"/>
+              <w:noProof/>
+            </w:rPr>
+          </w:pPr>
+          <w:hyperlink w:anchor="_Toc69766018" w:history="1">
+            <w:r>
+              <w:rPr>
+                <w:rStyle w:val="Hyperlink"/>
+                <w:rFonts w:ascii="Times New Roman" w:hAnsi="Times New Roman"/>
+                <w:noProof/>
+                <w:lang w:bidi="en-US"/>
+              </w:rPr>
+              <w:t>CHAPTER 5 - CONCLUSION AND FURTHER WORK</w:t>
+            </w:r>
+            <w:r>
+              <w:rPr>
+                <w:noProof/>
+                <w:webHidden/>
+              </w:rPr>
+              <w:tab/>
+            </w:r>
+            <w:r>
+              <w:rPr>
+                <w:noProof/>
+                <w:webHidden/>
+              </w:rPr>
+              <w:fldChar w:fldCharType="begin"/>
+            </w:r>
+            <w:r>
+              <w:rPr>
+                <w:noProof/>
+                <w:webHidden/>
+              </w:rPr>
+              <w:instrText xml:space="preserve"> PAGEREF _Toc69766018 \h </w:instrText>
+            </w:r>
+            <w:r>
+              <w:rPr>
+                <w:noProof/>
+                <w:webHidden/>
+              </w:rPr>
+            </w:r>
+            <w:r>
+              <w:rPr>
+                <w:noProof/>
+                <w:webHidden/>
+              </w:rPr>
+              <w:fldChar w:fldCharType="separate"/>
+            </w:r>
+            <w:r>
+              <w:rPr>
+                <w:noProof/>
+                <w:webHidden/>
+              </w:rPr>
+              <w:t>23</w:t>
             </w:r>
             <w:r>
               <w:rPr>
@@ -3609,7 +3658,7 @@
               <w:noProof/>
             </w:rPr>
           </w:pPr>
-          <w:hyperlink w:anchor="_Toc69740099" w:history="1">
+          <w:hyperlink w:anchor="_Toc69766019" w:history="1">
             <w:r>
               <w:rPr>
                 <w:rStyle w:val="Hyperlink"/>
@@ -3633,7 +3682,7 @@
                 <w:noProof/>
                 <w:lang w:bidi="en-US"/>
               </w:rPr>
-              <w:t>TESTING APPROACHES AND METHODOLOGIES</w:t>
+              <w:t>CONCLUSION</w:t>
             </w:r>
             <w:r>
               <w:rPr>
@@ -3654,7 +3703,7 @@
                 <w:noProof/>
                 <w:webHidden/>
               </w:rPr>
-              <w:instrText xml:space="preserve"> PAGEREF _Toc69740099 \h </w:instrText>
+              <w:instrText xml:space="preserve"> PAGEREF _Toc69766019 \h </w:instrText>
             </w:r>
             <w:r>
               <w:rPr>
@@ -3674,7 +3723,7 @@
                 <w:noProof/>
                 <w:webHidden/>
               </w:rPr>
-              <w:t>19</w:t>
+              <w:t>23</w:t>
             </w:r>
             <w:r>
               <w:rPr>
@@ -3697,7 +3746,7 @@
               <w:noProof/>
             </w:rPr>
           </w:pPr>
-          <w:hyperlink w:anchor="_Toc69740100" w:history="1">
+          <w:hyperlink w:anchor="_Toc69766020" w:history="1">
             <w:r>
               <w:rPr>
                 <w:rStyle w:val="Hyperlink"/>
@@ -3721,7 +3770,7 @@
                 <w:noProof/>
                 <w:lang w:bidi="en-US"/>
               </w:rPr>
-              <w:t>TEST CASES</w:t>
+              <w:t>LIMITATIONS</w:t>
             </w:r>
             <w:r>
               <w:rPr>
@@ -3742,7 +3791,7 @@
                 <w:noProof/>
                 <w:webHidden/>
               </w:rPr>
-              <w:instrText xml:space="preserve"> PAGEREF _Toc69740100 \h </w:instrText>
+              <w:instrText xml:space="preserve"> PAGEREF _Toc69766020 \h </w:instrText>
             </w:r>
             <w:r>
               <w:rPr>
@@ -3762,7 +3811,7 @@
                 <w:noProof/>
                 <w:webHidden/>
               </w:rPr>
-              <w:t>20</w:t>
+              <w:t>23</w:t>
             </w:r>
             <w:r>
               <w:rPr>
@@ -3785,7 +3834,7 @@
               <w:noProof/>
             </w:rPr>
           </w:pPr>
-          <w:hyperlink w:anchor="_Toc69740101" w:history="1">
+          <w:hyperlink w:anchor="_Toc69766021" w:history="1">
             <w:r>
               <w:rPr>
                 <w:rStyle w:val="Hyperlink"/>
@@ -3809,7 +3858,7 @@
                 <w:noProof/>
                 <w:lang w:bidi="en-US"/>
               </w:rPr>
-              <w:t>VALIDATION OF RESULTS</w:t>
+              <w:t>FURTHER WORK</w:t>
             </w:r>
             <w:r>
               <w:rPr>
@@ -3830,7 +3879,7 @@
                 <w:noProof/>
                 <w:webHidden/>
               </w:rPr>
-              <w:instrText xml:space="preserve"> PAGEREF _Toc69740101 \h </w:instrText>
+              <w:instrText xml:space="preserve"> PAGEREF _Toc69766021 \h </w:instrText>
             </w:r>
             <w:r>
               <w:rPr>
@@ -3850,7 +3899,78 @@
                 <w:noProof/>
                 <w:webHidden/>
               </w:rPr>
-              <w:t>21</w:t>
+              <w:t>24</w:t>
+            </w:r>
+            <w:r>
+              <w:rPr>
+                <w:noProof/>
+                <w:webHidden/>
+              </w:rPr>
+              <w:fldChar w:fldCharType="end"/>
+            </w:r>
+          </w:hyperlink>
+        </w:p>
+        <w:p>
+          <w:pPr>
+            <w:pStyle w:val="TOC2"/>
+            <w:tabs>
+              <w:tab w:val="right" w:leader="dot" w:pos="9890"/>
+            </w:tabs>
+            <w:rPr>
+              <w:rFonts w:cstheme="minorBidi"/>
+              <w:noProof/>
+            </w:rPr>
+          </w:pPr>
+          <w:hyperlink w:anchor="_Toc69766022" w:history="1">
+            <w:r>
+              <w:rPr>
+                <w:rStyle w:val="Hyperlink"/>
+                <w:rFonts w:ascii="Times New Roman" w:hAnsi="Times New Roman"/>
+                <w:noProof/>
+                <w:lang w:bidi="en-US"/>
+              </w:rPr>
+              <w:t>CHAPTER 6 - APPENDIX</w:t>
+            </w:r>
+            <w:r>
+              <w:rPr>
+                <w:noProof/>
+                <w:webHidden/>
+              </w:rPr>
+              <w:tab/>
+            </w:r>
+            <w:r>
+              <w:rPr>
+                <w:noProof/>
+                <w:webHidden/>
+              </w:rPr>
+              <w:fldChar w:fldCharType="begin"/>
+            </w:r>
+            <w:r>
+              <w:rPr>
+                <w:noProof/>
+                <w:webHidden/>
+              </w:rPr>
+              <w:instrText xml:space="preserve"> PAGEREF _Toc69766022 \h </w:instrText>
+            </w:r>
+            <w:r>
+              <w:rPr>
+                <w:noProof/>
+                <w:webHidden/>
+              </w:rPr>
+            </w:r>
+            <w:r>
+              <w:rPr>
+                <w:noProof/>
+                <w:webHidden/>
+              </w:rPr>
+              <w:fldChar w:fldCharType="separate"/>
+            </w:r>
+            <w:r>
+              <w:rPr>
+                <w:noProof/>
+                <w:webHidden/>
+              </w:rPr>
+              <w:t>25</w:t>
             </w:r>
             <w:r>
               <w:rPr>
@@ -3873,7 +3993,7 @@
               <w:noProof/>
             </w:rPr>
           </w:pPr>
-          <w:hyperlink w:anchor="_Toc69740102" w:history="1">
+          <w:hyperlink w:anchor="_Toc69766023" w:history="1">
             <w:r>
               <w:rPr>
                 <w:rStyle w:val="Hyperlink"/>
@@ -3881,7 +4001,7 @@
                 <w:noProof/>
                 <w:lang w:bidi="en-US"/>
               </w:rPr>
-              <w:t>4.</w:t>
+              <w:t>1.</w:t>
             </w:r>
             <w:r>
               <w:rPr>
@@ -3897,7 +4017,7 @@
                 <w:noProof/>
                 <w:lang w:bidi="en-US"/>
               </w:rPr>
-              <w:t>ANALYSIS OF RESULTS</w:t>
+              <w:t>REFERENCES</w:t>
             </w:r>
             <w:r>
               <w:rPr>
@@ -3918,7 +4038,7 @@
                 <w:noProof/>
                 <w:webHidden/>
               </w:rPr>
-              <w:instrText xml:space="preserve"> PAGEREF _Toc69740102 \h </w:instrText>
+              <w:instrText xml:space="preserve"> PAGEREF _Toc69766023 \h </w:instrText>
             </w:r>
             <w:r>
               <w:rPr>
@@ -3938,78 +4058,7 @@
                 <w:noProof/>
                 <w:webHidden/>
               </w:rPr>
-              <w:t>22</w:t>
-            </w:r>
-            <w:r>
-              <w:rPr>
-                <w:noProof/>
-                <w:webHidden/>
-              </w:rPr>
-              <w:fldChar w:fldCharType="end"/>
-            </w:r>
-          </w:hyperlink>
-        </w:p>
-        <w:p>
-          <w:pPr>
-            <w:pStyle w:val="TOC2"/>
-            <w:tabs>
-              <w:tab w:val="right" w:leader="dot" w:pos="9890"/>
-            </w:tabs>
-            <w:rPr>
-              <w:rFonts w:cstheme="minorBidi"/>
-              <w:noProof/>
-            </w:rPr>
-          </w:pPr>
-          <w:hyperlink w:anchor="_Toc69740103" w:history="1">
-            <w:r>
-              <w:rPr>
-                <w:rStyle w:val="Hyperlink"/>
-                <w:rFonts w:ascii="Times New Roman" w:hAnsi="Times New Roman"/>
-                <w:noProof/>
-                <w:lang w:bidi="en-US"/>
-              </w:rPr>
-              <w:t>CHAPTER 5 - CONCLUSION AND FURTHER WORK</w:t>
-            </w:r>
-            <w:r>
-              <w:rPr>
-                <w:noProof/>
-                <w:webHidden/>
-              </w:rPr>
-              <w:tab/>
-            </w:r>
-            <w:r>
-              <w:rPr>
-                <w:noProof/>
-                <w:webHidden/>
-              </w:rPr>
-              <w:fldChar w:fldCharType="begin"/>
-            </w:r>
-            <w:r>
-              <w:rPr>
-                <w:noProof/>
-                <w:webHidden/>
-              </w:rPr>
-              <w:instrText xml:space="preserve"> PAGEREF _Toc69740103 \h </w:instrText>
-            </w:r>
-            <w:r>
-              <w:rPr>
-                <w:noProof/>
-                <w:webHidden/>
-              </w:rPr>
-            </w:r>
-            <w:r>
-              <w:rPr>
-                <w:noProof/>
-                <w:webHidden/>
-              </w:rPr>
-              <w:fldChar w:fldCharType="separate"/>
-            </w:r>
-            <w:r>
-              <w:rPr>
-                <w:noProof/>
-                <w:webHidden/>
-              </w:rPr>
-              <w:t>24</w:t>
+              <w:t>25</w:t>
             </w:r>
             <w:r>
               <w:rPr>
@@ -4032,7 +4081,22 @@
               <w:noProof/>
             </w:rPr>
           </w:pPr>
-          <w:hyperlink w:anchor="_Toc69740104" w:history="1">
+          <w:hyperlink w:anchor="_Toc69766024" w:history="1">
+            <w:r>
+              <w:rPr>
+                <w:rStyle w:val="Hyperlink"/>
+                <w:noProof/>
+                <w:lang w:bidi="en-US"/>
+              </w:rPr>
+              <w:t>2.</w:t>
+            </w:r>
+            <w:r>
+              <w:rPr>
+                <w:rFonts w:cstheme="minorBidi"/>
+                <w:noProof/>
+              </w:rPr>
+              <w:tab/>
+            </w:r>
             <w:r>
               <w:rPr>
                 <w:rStyle w:val="Hyperlink"/>
@@ -4040,23 +4104,7 @@
                 <w:noProof/>
                 <w:lang w:bidi="en-US"/>
               </w:rPr>
-              <w:t>1.</w:t>
-            </w:r>
-            <w:r>
-              <w:rPr>
-                <w:rFonts w:cstheme="minorBidi"/>
-                <w:noProof/>
-              </w:rPr>
-              <w:tab/>
-            </w:r>
-            <w:r>
-              <w:rPr>
-                <w:rStyle w:val="Hyperlink"/>
-                <w:rFonts w:ascii="Times New Roman" w:hAnsi="Times New Roman"/>
-                <w:noProof/>
-                <w:lang w:bidi="en-US"/>
-              </w:rPr>
-              <w:t>CONCLUSION</w:t>
+              <w:t>SOURCE CODE</w:t>
             </w:r>
             <w:r>
               <w:rPr>
@@ -4077,7 +4125,7 @@
                 <w:noProof/>
                 <w:webHidden/>
               </w:rPr>
-              <w:instrText xml:space="preserve"> PAGEREF _Toc69740104 \h </w:instrText>
+              <w:instrText xml:space="preserve"> PAGEREF _Toc69766024 \h </w:instrText>
             </w:r>
             <w:r>
               <w:rPr>
@@ -4097,7 +4145,7 @@
                 <w:noProof/>
                 <w:webHidden/>
               </w:rPr>
-              <w:t>24</w:t>
+              <w:t>26</w:t>
             </w:r>
             <w:r>
               <w:rPr>
@@ -4120,7 +4168,22 @@
               <w:noProof/>
             </w:rPr>
           </w:pPr>
-          <w:hyperlink w:anchor="_Toc69740105" w:history="1">
+          <w:hyperlink w:anchor="_Toc69766025" w:history="1">
+            <w:r>
+              <w:rPr>
+                <w:rStyle w:val="Hyperlink"/>
+                <w:noProof/>
+                <w:lang w:bidi="en-US"/>
+              </w:rPr>
+              <w:t>3.</w:t>
+            </w:r>
+            <w:r>
+              <w:rPr>
+                <w:rFonts w:cstheme="minorBidi"/>
+                <w:noProof/>
+              </w:rPr>
+              <w:tab/>
+            </w:r>
             <w:r>
               <w:rPr>
                 <w:rStyle w:val="Hyperlink"/>
@@ -4128,23 +4191,7 @@
                 <w:noProof/>
                 <w:lang w:bidi="en-US"/>
               </w:rPr>
-              <w:t>2.</w:t>
-            </w:r>
-            <w:r>
-              <w:rPr>
-                <w:rFonts w:cstheme="minorBidi"/>
-                <w:noProof/>
-              </w:rPr>
-              <w:tab/>
-            </w:r>
-            <w:r>
-              <w:rPr>
-                <w:rStyle w:val="Hyperlink"/>
-                <w:rFonts w:ascii="Times New Roman" w:hAnsi="Times New Roman"/>
-                <w:noProof/>
-                <w:lang w:bidi="en-US"/>
-              </w:rPr>
-              <w:t>LIMITATIONS</w:t>
+              <w:t>SCREENSHOTS AND IMAGES</w:t>
             </w:r>
             <w:r>
               <w:rPr>
@@ -4165,7 +4212,7 @@
                 <w:noProof/>
                 <w:webHidden/>
               </w:rPr>
-              <w:instrText xml:space="preserve"> PAGEREF _Toc69740105 \h </w:instrText>
+              <w:instrText xml:space="preserve"> PAGEREF _Toc69766025 \h </w:instrText>
             </w:r>
             <w:r>
               <w:rPr>
@@ -4185,95 +4232,7 @@
                 <w:noProof/>
                 <w:webHidden/>
               </w:rPr>
-              <w:t>24</w:t>
-            </w:r>
-            <w:r>
-              <w:rPr>
-                <w:noProof/>
-                <w:webHidden/>
-              </w:rPr>
-              <w:fldChar w:fldCharType="end"/>
-            </w:r>
-          </w:hyperlink>
-        </w:p>
-        <w:p>
-          <w:pPr>
-            <w:pStyle w:val="TOC3"/>
-            <w:tabs>
-              <w:tab w:val="left" w:pos="880"/>
-              <w:tab w:val="right" w:leader="dot" w:pos="9890"/>
-            </w:tabs>
-            <w:rPr>
-              <w:rFonts w:cstheme="minorBidi"/>
-              <w:noProof/>
-            </w:rPr>
-          </w:pPr>
-          <w:hyperlink w:anchor="_Toc69740106" w:history="1">
-            <w:r>
-              <w:rPr>
-                <w:rStyle w:val="Hyperlink"/>
-                <w:rFonts w:ascii="Times New Roman" w:hAnsi="Times New Roman"/>
-                <w:noProof/>
-                <w:lang w:bidi="en-US"/>
-              </w:rPr>
-              <w:t>3.</w:t>
-            </w:r>
-            <w:r>
-              <w:rPr>
-                <w:rFonts w:cstheme="minorBidi"/>
-                <w:noProof/>
-              </w:rPr>
-              <w:tab/>
-            </w:r>
-            <w:r>
-              <w:rPr>
-                <w:rStyle w:val="Hyperlink"/>
-                <w:rFonts w:ascii="Times New Roman" w:hAnsi="Times New Roman"/>
-                <w:noProof/>
-                <w:lang w:bidi="en-US"/>
-              </w:rPr>
-              <w:t>FURTHER WORK</w:t>
-            </w:r>
-            <w:r>
-              <w:rPr>
-                <w:noProof/>
-                <w:webHidden/>
-              </w:rPr>
-              <w:tab/>
-            </w:r>
-            <w:r>
-              <w:rPr>
-                <w:noProof/>
-                <w:webHidden/>
-              </w:rPr>
-              <w:fldChar w:fldCharType="begin"/>
-            </w:r>
-            <w:r>
-              <w:rPr>
-                <w:noProof/>
-                <w:webHidden/>
-              </w:rPr>
-              <w:instrText xml:space="preserve"> PAGEREF _Toc69740106 \h </w:instrText>
-            </w:r>
-            <w:r>
-              <w:rPr>
-                <w:noProof/>
-                <w:webHidden/>
-              </w:rPr>
-            </w:r>
-            <w:r>
-              <w:rPr>
-                <w:noProof/>
-                <w:webHidden/>
-              </w:rPr>
-              <w:fldChar w:fldCharType="separate"/>
-            </w:r>
-            <w:r>
-              <w:rPr>
-                <w:noProof/>
-                <w:webHidden/>
-              </w:rPr>
-              <w:t>25</w:t>
+              <w:t>28</w:t>
             </w:r>
             <w:r>
               <w:rPr>
@@ -4295,7 +4254,7 @@
               <w:noProof/>
             </w:rPr>
           </w:pPr>
-          <w:hyperlink w:anchor="_Toc69740107" w:history="1">
+          <w:hyperlink w:anchor="_Toc69766026" w:history="1">
             <w:r>
               <w:rPr>
                 <w:rStyle w:val="Hyperlink"/>
@@ -4303,7 +4262,7 @@
                 <w:noProof/>
                 <w:lang w:bidi="en-US"/>
               </w:rPr>
-              <w:t>CHAPTER 6 - APPENDIX</w:t>
+              <w:t>END</w:t>
             </w:r>
             <w:r>
               <w:rPr>
@@ -4324,7 +4283,7 @@
                 <w:noProof/>
                 <w:webHidden/>
               </w:rPr>
-              <w:instrText xml:space="preserve"> PAGEREF _Toc69740107 \h </w:instrText>
+              <w:instrText xml:space="preserve"> PAGEREF _Toc69766026 \h </w:instrText>
             </w:r>
             <w:r>
               <w:rPr>
@@ -4344,340 +4303,7 @@
                 <w:noProof/>
                 <w:webHidden/>
               </w:rPr>
-              <w:t>26</w:t>
-            </w:r>
-            <w:r>
-              <w:rPr>
-                <w:noProof/>
-                <w:webHidden/>
-              </w:rPr>
-              <w:fldChar w:fldCharType="end"/>
-            </w:r>
-          </w:hyperlink>
-        </w:p>
-        <w:p>
-          <w:pPr>
-            <w:pStyle w:val="TOC3"/>
-            <w:tabs>
-              <w:tab w:val="left" w:pos="880"/>
-              <w:tab w:val="right" w:leader="dot" w:pos="9890"/>
-            </w:tabs>
-            <w:rPr>
-              <w:rFonts w:cstheme="minorBidi"/>
-              <w:noProof/>
-            </w:rPr>
-          </w:pPr>
-          <w:hyperlink w:anchor="_Toc69740108" w:history="1">
-            <w:r>
-              <w:rPr>
-                <w:rStyle w:val="Hyperlink"/>
-                <w:rFonts w:ascii="Times New Roman" w:hAnsi="Times New Roman"/>
-                <w:noProof/>
-                <w:lang w:bidi="en-US"/>
-              </w:rPr>
-              <w:t>1.</w:t>
-            </w:r>
-            <w:r>
-              <w:rPr>
-                <w:rFonts w:cstheme="minorBidi"/>
-                <w:noProof/>
-              </w:rPr>
-              <w:tab/>
-            </w:r>
-            <w:r>
-              <w:rPr>
-                <w:rStyle w:val="Hyperlink"/>
-                <w:rFonts w:ascii="Times New Roman" w:hAnsi="Times New Roman"/>
-                <w:noProof/>
-                <w:lang w:bidi="en-US"/>
-              </w:rPr>
-              <w:t>REFERENCES</w:t>
-            </w:r>
-            <w:r>
-              <w:rPr>
-                <w:noProof/>
-                <w:webHidden/>
-              </w:rPr>
-              <w:tab/>
-            </w:r>
-            <w:r>
-              <w:rPr>
-                <w:noProof/>
-                <w:webHidden/>
-              </w:rPr>
-              <w:fldChar w:fldCharType="begin"/>
-            </w:r>
-            <w:r>
-              <w:rPr>
-                <w:noProof/>
-                <w:webHidden/>
-              </w:rPr>
-              <w:instrText xml:space="preserve"> PAGEREF _Toc69740108 \h </w:instrText>
-            </w:r>
-            <w:r>
-              <w:rPr>
-                <w:noProof/>
-                <w:webHidden/>
-              </w:rPr>
-            </w:r>
-            <w:r>
-              <w:rPr>
-                <w:noProof/>
-                <w:webHidden/>
-              </w:rPr>
-              <w:fldChar w:fldCharType="separate"/>
-            </w:r>
-            <w:r>
-              <w:rPr>
-                <w:noProof/>
-                <w:webHidden/>
-              </w:rPr>
-              <w:t>26</w:t>
-            </w:r>
-            <w:r>
-              <w:rPr>
-                <w:noProof/>
-                <w:webHidden/>
-              </w:rPr>
-              <w:fldChar w:fldCharType="end"/>
-            </w:r>
-          </w:hyperlink>
-        </w:p>
-        <w:p>
-          <w:pPr>
-            <w:pStyle w:val="TOC3"/>
-            <w:tabs>
-              <w:tab w:val="left" w:pos="880"/>
-              <w:tab w:val="right" w:leader="dot" w:pos="9890"/>
-            </w:tabs>
-            <w:rPr>
-              <w:rFonts w:cstheme="minorBidi"/>
-              <w:noProof/>
-            </w:rPr>
-          </w:pPr>
-          <w:hyperlink w:anchor="_Toc69740109" w:history="1">
-            <w:r>
-              <w:rPr>
-                <w:rStyle w:val="Hyperlink"/>
-                <w:noProof/>
-                <w:lang w:bidi="en-US"/>
-              </w:rPr>
-              <w:t>2.</w:t>
-            </w:r>
-            <w:r>
-              <w:rPr>
-                <w:rFonts w:cstheme="minorBidi"/>
-                <w:noProof/>
-              </w:rPr>
-              <w:tab/>
-            </w:r>
-            <w:r>
-              <w:rPr>
-                <w:rStyle w:val="Hyperlink"/>
-                <w:rFonts w:ascii="Times New Roman" w:hAnsi="Times New Roman"/>
-                <w:noProof/>
-                <w:lang w:bidi="en-US"/>
-              </w:rPr>
-              <w:t>SOURCE CODE</w:t>
-            </w:r>
-            <w:r>
-              <w:rPr>
-                <w:noProof/>
-                <w:webHidden/>
-              </w:rPr>
-              <w:tab/>
-            </w:r>
-            <w:r>
-              <w:rPr>
-                <w:noProof/>
-                <w:webHidden/>
-              </w:rPr>
-              <w:fldChar w:fldCharType="begin"/>
-            </w:r>
-            <w:r>
-              <w:rPr>
-                <w:noProof/>
-                <w:webHidden/>
-              </w:rPr>
-              <w:instrText xml:space="preserve"> PAGEREF _Toc69740109 \h </w:instrText>
-            </w:r>
-            <w:r>
-              <w:rPr>
-                <w:noProof/>
-                <w:webHidden/>
-              </w:rPr>
-            </w:r>
-            <w:r>
-              <w:rPr>
-                <w:noProof/>
-                <w:webHidden/>
-              </w:rPr>
-              <w:fldChar w:fldCharType="separate"/>
-            </w:r>
-            <w:r>
-              <w:rPr>
-                <w:noProof/>
-                <w:webHidden/>
-              </w:rPr>
-              <w:t>27</w:t>
-            </w:r>
-            <w:r>
-              <w:rPr>
-                <w:noProof/>
-                <w:webHidden/>
-              </w:rPr>
-              <w:fldChar w:fldCharType="end"/>
-            </w:r>
-          </w:hyperlink>
-        </w:p>
-        <w:p>
-          <w:pPr>
-            <w:pStyle w:val="TOC3"/>
-            <w:tabs>
-              <w:tab w:val="left" w:pos="880"/>
-              <w:tab w:val="right" w:leader="dot" w:pos="9890"/>
-            </w:tabs>
-            <w:rPr>
-              <w:rFonts w:cstheme="minorBidi"/>
-              <w:noProof/>
-            </w:rPr>
-          </w:pPr>
-          <w:hyperlink w:anchor="_Toc69740110" w:history="1">
-            <w:r>
-              <w:rPr>
-                <w:rStyle w:val="Hyperlink"/>
-                <w:noProof/>
-                <w:lang w:bidi="en-US"/>
-              </w:rPr>
-              <w:t>3.</w:t>
-            </w:r>
-            <w:r>
-              <w:rPr>
-                <w:rFonts w:cstheme="minorBidi"/>
-                <w:noProof/>
-              </w:rPr>
-              <w:tab/>
-            </w:r>
-            <w:r>
-              <w:rPr>
-                <w:rStyle w:val="Hyperlink"/>
-                <w:rFonts w:ascii="Times New Roman" w:hAnsi="Times New Roman"/>
-                <w:noProof/>
-                <w:lang w:bidi="en-US"/>
-              </w:rPr>
-              <w:t>SCREENSHOTS AND IMAGES</w:t>
-            </w:r>
-            <w:r>
-              <w:rPr>
-                <w:noProof/>
-                <w:webHidden/>
-              </w:rPr>
-              <w:tab/>
-            </w:r>
-            <w:r>
-              <w:rPr>
-                <w:noProof/>
-                <w:webHidden/>
-              </w:rPr>
-              <w:fldChar w:fldCharType="begin"/>
-            </w:r>
-            <w:r>
-              <w:rPr>
-                <w:noProof/>
-                <w:webHidden/>
-              </w:rPr>
-              <w:instrText xml:space="preserve"> PAGEREF _Toc69740110 \h </w:instrText>
-            </w:r>
-            <w:r>
-              <w:rPr>
-                <w:noProof/>
-                <w:webHidden/>
-              </w:rPr>
-            </w:r>
-            <w:r>
-              <w:rPr>
-                <w:noProof/>
-                <w:webHidden/>
-              </w:rPr>
-              <w:fldChar w:fldCharType="separate"/>
-            </w:r>
-            <w:r>
-              <w:rPr>
-                <w:noProof/>
-                <w:webHidden/>
-              </w:rPr>
-              <w:t>29</w:t>
-            </w:r>
-            <w:r>
-              <w:rPr>
-                <w:noProof/>
-                <w:webHidden/>
-              </w:rPr>
-              <w:fldChar w:fldCharType="end"/>
-            </w:r>
-          </w:hyperlink>
-        </w:p>
-        <w:p>
-          <w:pPr>
-            <w:pStyle w:val="TOC2"/>
-            <w:tabs>
-              <w:tab w:val="right" w:leader="dot" w:pos="9890"/>
-            </w:tabs>
-            <w:rPr>
-              <w:rFonts w:cstheme="minorBidi"/>
-              <w:noProof/>
-            </w:rPr>
-          </w:pPr>
-          <w:hyperlink w:anchor="_Toc69740111" w:history="1">
-            <w:r>
-              <w:rPr>
-                <w:rStyle w:val="Hyperlink"/>
-                <w:rFonts w:ascii="Times New Roman" w:hAnsi="Times New Roman"/>
-                <w:noProof/>
-                <w:lang w:bidi="en-US"/>
-              </w:rPr>
-              <w:t>END</w:t>
-            </w:r>
-            <w:r>
-              <w:rPr>
-                <w:noProof/>
-                <w:webHidden/>
-              </w:rPr>
-              <w:tab/>
-            </w:r>
-            <w:r>
-              <w:rPr>
-                <w:noProof/>
-                <w:webHidden/>
-              </w:rPr>
-              <w:fldChar w:fldCharType="begin"/>
-            </w:r>
-            <w:r>
-              <w:rPr>
-                <w:noProof/>
-                <w:webHidden/>
-              </w:rPr>
-              <w:instrText xml:space="preserve"> PAGEREF _Toc69740111 \h </w:instrText>
-            </w:r>
-            <w:r>
-              <w:rPr>
-                <w:noProof/>
-                <w:webHidden/>
-              </w:rPr>
-            </w:r>
-            <w:r>
-              <w:rPr>
-                <w:noProof/>
-                <w:webHidden/>
-              </w:rPr>
-              <w:fldChar w:fldCharType="separate"/>
-            </w:r>
-            <w:r>
-              <w:rPr>
-                <w:noProof/>
-                <w:webHidden/>
-              </w:rPr>
-              <w:t>34</w:t>
+              <w:t>33</w:t>
             </w:r>
             <w:r>
               <w:rPr>
@@ -4791,6 +4417,46 @@
     </w:p>
     <w:p>
       <w:pPr>
+        <w:spacing w:line="360" w:lineRule="auto"/>
+        <w:rPr>
+          <w:lang w:val="en-US"/>
+        </w:rPr>
+      </w:pPr>
+    </w:p>
+    <w:p>
+      <w:pPr>
+        <w:spacing w:line="360" w:lineRule="auto"/>
+        <w:rPr>
+          <w:lang w:val="en-US"/>
+        </w:rPr>
+      </w:pPr>
+    </w:p>
+    <w:p>
+      <w:pPr>
+        <w:spacing w:line="360" w:lineRule="auto"/>
+        <w:rPr>
+          <w:lang w:val="en-US"/>
+        </w:rPr>
+      </w:pPr>
+    </w:p>
+    <w:p>
+      <w:pPr>
+        <w:spacing w:line="360" w:lineRule="auto"/>
+        <w:rPr>
+          <w:lang w:val="en-US"/>
+        </w:rPr>
+      </w:pPr>
+    </w:p>
+    <w:p>
+      <w:pPr>
+        <w:spacing w:line="360" w:lineRule="auto"/>
+        <w:rPr>
+          <w:lang w:val="en-US"/>
+        </w:rPr>
+      </w:pPr>
+    </w:p>
+    <w:p>
+      <w:pPr>
         <w:pStyle w:val="Heading2"/>
         <w:spacing w:line="360" w:lineRule="auto"/>
         <w:jc w:val="center"/>
@@ -4800,7 +4466,7 @@
           <w:szCs w:val="24"/>
         </w:rPr>
       </w:pPr>
-      <w:bookmarkStart w:id="4" w:name="_Toc69740081"/>
+      <w:bookmarkStart w:id="4" w:name="_Toc69766000"/>
       <w:r>
         <w:rPr>
           <w:rFonts w:ascii="Times New Roman" w:hAnsi="Times New Roman" w:cs="Times New Roman"/>
@@ -5278,39 +4944,6 @@
     <w:p>
       <w:pPr>
         <w:rPr>
-          <w:rFonts w:ascii="Times New Roman" w:eastAsiaTheme="majorEastAsia" w:hAnsi="Times New Roman" w:cs="Times New Roman"/>
-          <w:b/>
-          <w:bCs/>
-          <w:szCs w:val="24"/>
-          <w:lang w:val="en-US"/>
-        </w:rPr>
-      </w:pPr>
-    </w:p>
-    <w:p>
-      <w:pPr>
-        <w:rPr>
-          <w:rFonts w:ascii="Times New Roman" w:eastAsiaTheme="majorEastAsia" w:hAnsi="Times New Roman" w:cs="Times New Roman"/>
-          <w:b/>
-          <w:bCs/>
-          <w:szCs w:val="24"/>
-          <w:lang w:val="en-US"/>
-        </w:rPr>
-      </w:pPr>
-    </w:p>
-    <w:p>
-      <w:pPr>
-        <w:rPr>
-          <w:rFonts w:ascii="Times New Roman" w:eastAsiaTheme="majorEastAsia" w:hAnsi="Times New Roman" w:cs="Times New Roman"/>
-          <w:b/>
-          <w:bCs/>
-          <w:szCs w:val="24"/>
-          <w:lang w:val="en-US"/>
-        </w:rPr>
-      </w:pPr>
-    </w:p>
-    <w:p>
-      <w:pPr>
-        <w:rPr>
           <w:lang w:val="en-US"/>
         </w:rPr>
       </w:pPr>
@@ -5319,7 +4952,6 @@
           <w:noProof/>
           <w:lang w:val="en-US"/>
         </w:rPr>
-        <w:lastRenderedPageBreak/>
         <mc:AlternateContent>
           <mc:Choice Requires="wps">
             <w:drawing>
@@ -5509,7 +5141,7 @@
           <w:szCs w:val="24"/>
         </w:rPr>
       </w:pPr>
-      <w:bookmarkStart w:id="5" w:name="_Toc69740082"/>
+      <w:bookmarkStart w:id="5" w:name="_Toc69766001"/>
       <w:r>
         <w:rPr>
           <w:rFonts w:ascii="Times New Roman" w:hAnsi="Times New Roman" w:cs="Times New Roman"/>
@@ -5559,7 +5191,7 @@
           <w:u w:val="single"/>
         </w:rPr>
       </w:pPr>
-      <w:bookmarkStart w:id="6" w:name="_Toc69740083"/>
+      <w:bookmarkStart w:id="6" w:name="_Toc69766002"/>
       <w:r>
         <w:rPr>
           <w:rFonts w:ascii="Times New Roman" w:hAnsi="Times New Roman" w:cs="Times New Roman"/>
@@ -5836,7 +5468,6 @@
           <w:szCs w:val="24"/>
           <w:lang w:val="en-US" w:bidi="ar-SA"/>
         </w:rPr>
-        <w:lastRenderedPageBreak/>
         <mc:AlternateContent>
           <mc:Choice Requires="wps">
             <w:drawing>
@@ -6385,7 +6016,7 @@
           <w:u w:val="single"/>
         </w:rPr>
       </w:pPr>
-      <w:bookmarkStart w:id="7" w:name="_Toc69740084"/>
+      <w:bookmarkStart w:id="7" w:name="_Toc69766003"/>
       <w:r>
         <w:rPr>
           <w:rFonts w:ascii="Times New Roman" w:hAnsi="Times New Roman" w:cs="Times New Roman"/>
@@ -6649,7 +6280,7 @@
           <w:u w:val="single"/>
         </w:rPr>
       </w:pPr>
-      <w:bookmarkStart w:id="8" w:name="_Toc69740085"/>
+      <w:bookmarkStart w:id="8" w:name="_Toc69766004"/>
       <w:r>
         <w:rPr>
           <w:rFonts w:ascii="Times New Roman" w:hAnsi="Times New Roman" w:cs="Times New Roman"/>
@@ -7344,7 +6975,7 @@
           <w:u w:val="single"/>
         </w:rPr>
       </w:pPr>
-      <w:bookmarkStart w:id="9" w:name="_Toc69740086"/>
+      <w:bookmarkStart w:id="9" w:name="_Toc69766005"/>
       <w:r>
         <w:rPr>
           <w:rFonts w:ascii="Times New Roman" w:hAnsi="Times New Roman" w:cs="Times New Roman"/>
@@ -7530,7 +7161,7 @@
           <w:u w:val="single"/>
         </w:rPr>
       </w:pPr>
-      <w:bookmarkStart w:id="10" w:name="_Toc69740087"/>
+      <w:bookmarkStart w:id="10" w:name="_Toc69766006"/>
       <w:r>
         <w:rPr>
           <w:rFonts w:ascii="Times New Roman" w:hAnsi="Times New Roman" w:cs="Times New Roman"/>
@@ -10551,7 +10182,7 @@
           <w:szCs w:val="24"/>
         </w:rPr>
       </w:pPr>
-      <w:bookmarkStart w:id="11" w:name="_Toc69740088"/>
+      <w:bookmarkStart w:id="11" w:name="_Toc69766007"/>
       <w:r>
         <w:rPr>
           <w:rFonts w:ascii="Times New Roman" w:hAnsi="Times New Roman" w:cs="Times New Roman"/>
@@ -10585,7 +10216,7 @@
           <w:u w:val="single"/>
         </w:rPr>
       </w:pPr>
-      <w:bookmarkStart w:id="12" w:name="_Toc69740089"/>
+      <w:bookmarkStart w:id="12" w:name="_Toc69766008"/>
       <w:r>
         <w:rPr>
           <w:rFonts w:ascii="Times New Roman" w:hAnsi="Times New Roman" w:cs="Times New Roman"/>
@@ -10596,6 +10227,13 @@
         <w:t>SENSOR INTEGRATION</w:t>
       </w:r>
       <w:bookmarkEnd w:id="12"/>
+    </w:p>
+    <w:p>
+      <w:pPr>
+        <w:rPr>
+          <w:lang w:val="en-US"/>
+        </w:rPr>
+      </w:pPr>
     </w:p>
     <w:p>
       <w:pPr>
@@ -10772,6 +10410,18 @@
     <w:p>
       <w:pPr>
         <w:pStyle w:val="ListParagraph"/>
+        <w:ind w:left="1350"/>
+        <w:rPr>
+          <w:rFonts w:ascii="Times New Roman" w:hAnsi="Times New Roman" w:cs="Times New Roman"/>
+          <w:sz w:val="22"/>
+          <w:szCs w:val="20"/>
+          <w:lang w:val="en-US"/>
+        </w:rPr>
+      </w:pPr>
+    </w:p>
+    <w:p>
+      <w:pPr>
+        <w:pStyle w:val="ListParagraph"/>
         <w:keepNext/>
         <w:jc w:val="center"/>
       </w:pPr>
@@ -10903,13 +10553,6 @@
     </w:p>
     <w:p>
       <w:pPr>
-        <w:rPr>
-          <w:lang w:val="en-US"/>
-        </w:rPr>
-      </w:pPr>
-    </w:p>
-    <w:p>
-      <w:pPr>
         <w:pStyle w:val="Heading3"/>
         <w:numPr>
           <w:ilvl w:val="0"/>
@@ -10923,7 +10566,7 @@
           <w:u w:val="single"/>
         </w:rPr>
       </w:pPr>
-      <w:bookmarkStart w:id="13" w:name="_Toc69740090"/>
+      <w:bookmarkStart w:id="13" w:name="_Toc69766009"/>
       <w:r>
         <w:rPr>
           <w:rFonts w:ascii="Times New Roman" w:hAnsi="Times New Roman" w:cs="Times New Roman"/>
@@ -10985,27 +10628,7 @@
           <w:szCs w:val="20"/>
           <w:lang w:val="en-US"/>
         </w:rPr>
-        <w:t xml:space="preserve"> and Bluetooth to the application. We found that MIT app inventor is </w:t>
-      </w:r>
-      <w:proofErr w:type="gramStart"/>
-      <w:r>
-        <w:rPr>
-          <w:rFonts w:ascii="Times New Roman" w:hAnsi="Times New Roman" w:cs="Times New Roman"/>
-          <w:sz w:val="22"/>
-          <w:szCs w:val="20"/>
-          <w:lang w:val="en-US"/>
-        </w:rPr>
-        <w:t>a</w:t>
-      </w:r>
-      <w:proofErr w:type="gramEnd"/>
-      <w:r>
-        <w:rPr>
-          <w:rFonts w:ascii="Times New Roman" w:hAnsi="Times New Roman" w:cs="Times New Roman"/>
-          <w:sz w:val="22"/>
-          <w:szCs w:val="20"/>
-          <w:lang w:val="en-US"/>
-        </w:rPr>
-        <w:t xml:space="preserve"> easiest way to build the application and found that it support to connect with third party cloud services like Firebase.</w:t>
+        <w:t xml:space="preserve"> and Bluetooth to the application. We found that MIT app inventor is a easiest way to build the application and found that it support to connect with third party cloud services like Firebase.</w:t>
       </w:r>
     </w:p>
     <w:p>
@@ -11030,7 +10653,7 @@
           <w:u w:val="single"/>
         </w:rPr>
       </w:pPr>
-      <w:bookmarkStart w:id="14" w:name="_Toc69740091"/>
+      <w:bookmarkStart w:id="14" w:name="_Toc69766010"/>
       <w:r>
         <w:rPr>
           <w:rFonts w:ascii="Times New Roman" w:hAnsi="Times New Roman" w:cs="Times New Roman"/>
@@ -11041,6 +10664,13 @@
         <w:t>INTERNET CONNECTIVITY</w:t>
       </w:r>
       <w:bookmarkEnd w:id="14"/>
+    </w:p>
+    <w:p>
+      <w:pPr>
+        <w:rPr>
+          <w:lang w:val="en-US"/>
+        </w:rPr>
+      </w:pPr>
     </w:p>
     <w:p>
       <w:pPr>
@@ -11049,6 +10679,7 @@
           <w:ilvl w:val="0"/>
           <w:numId w:val="32"/>
         </w:numPr>
+        <w:spacing w:line="360" w:lineRule="auto"/>
         <w:ind w:left="1440"/>
         <w:rPr>
           <w:rFonts w:ascii="Times New Roman" w:hAnsi="Times New Roman" w:cs="Times New Roman"/>
@@ -11089,6 +10720,7 @@
     </w:p>
     <w:p>
       <w:pPr>
+        <w:spacing w:line="360" w:lineRule="auto"/>
         <w:rPr>
           <w:lang w:val="en-US"/>
         </w:rPr>
@@ -11109,7 +10741,7 @@
           <w:u w:val="single"/>
         </w:rPr>
       </w:pPr>
-      <w:bookmarkStart w:id="15" w:name="_Toc69740092"/>
+      <w:bookmarkStart w:id="15" w:name="_Toc69766011"/>
       <w:r>
         <w:rPr>
           <w:rFonts w:ascii="Times New Roman" w:hAnsi="Times New Roman" w:cs="Times New Roman"/>
@@ -11120,6 +10752,13 @@
         <w:t>DATA STORAGE USING CLOUD TECHNOLOGY</w:t>
       </w:r>
       <w:bookmarkEnd w:id="15"/>
+    </w:p>
+    <w:p>
+      <w:pPr>
+        <w:rPr>
+          <w:lang w:val="en-US"/>
+        </w:rPr>
+      </w:pPr>
     </w:p>
     <w:p>
       <w:pPr>
@@ -11128,6 +10767,7 @@
           <w:ilvl w:val="0"/>
           <w:numId w:val="32"/>
         </w:numPr>
+        <w:spacing w:line="360" w:lineRule="auto"/>
         <w:ind w:left="1350"/>
         <w:rPr>
           <w:rFonts w:ascii="Times New Roman" w:hAnsi="Times New Roman" w:cs="Times New Roman"/>
@@ -11145,41 +10785,6 @@
         </w:rPr>
         <w:t xml:space="preserve">In Cloud Technology, we used Firebase there and for the database, we used Real time database instead of Cloud Database. We experienced that Real time database is more accurate than the Cloud Database. </w:t>
       </w:r>
-    </w:p>
-    <w:p>
-      <w:pPr>
-        <w:rPr>
-          <w:lang w:val="en-US"/>
-        </w:rPr>
-      </w:pPr>
-    </w:p>
-    <w:p>
-      <w:pPr>
-        <w:rPr>
-          <w:lang w:val="en-US"/>
-        </w:rPr>
-      </w:pPr>
-    </w:p>
-    <w:p>
-      <w:pPr>
-        <w:rPr>
-          <w:lang w:val="en-US"/>
-        </w:rPr>
-      </w:pPr>
-    </w:p>
-    <w:p>
-      <w:pPr>
-        <w:rPr>
-          <w:lang w:val="en-US"/>
-        </w:rPr>
-      </w:pPr>
-    </w:p>
-    <w:p>
-      <w:pPr>
-        <w:rPr>
-          <w:lang w:val="en-US"/>
-        </w:rPr>
-      </w:pPr>
     </w:p>
     <w:p>
       <w:pPr>
@@ -11280,7 +10885,7 @@
           <w:u w:val="single"/>
         </w:rPr>
       </w:pPr>
-      <w:bookmarkStart w:id="16" w:name="_Toc69740093"/>
+      <w:bookmarkStart w:id="16" w:name="_Toc69766012"/>
       <w:r>
         <w:rPr>
           <w:rFonts w:ascii="Times New Roman" w:hAnsi="Times New Roman" w:cs="Times New Roman"/>
@@ -11291,6 +10896,13 @@
         <w:t>CREATE SEPARATE TABLE FOR EACH MEMBER.</w:t>
       </w:r>
       <w:bookmarkEnd w:id="16"/>
+    </w:p>
+    <w:p>
+      <w:pPr>
+        <w:rPr>
+          <w:lang w:val="en-US"/>
+        </w:rPr>
+      </w:pPr>
     </w:p>
     <w:p>
       <w:pPr>
@@ -11524,27 +11136,7 @@
                 <w:sz w:val="22"/>
                 <w:szCs w:val="20"/>
               </w:rPr>
-              <w:t>) Fire-Base Connection, Light On/</w:t>
-            </w:r>
-            <w:proofErr w:type="gramStart"/>
-            <w:r>
-              <w:rPr>
-                <w:rStyle w:val="normaltextrun"/>
-                <w:rFonts w:ascii="Times New Roman" w:hAnsi="Times New Roman" w:cs="Times New Roman"/>
-                <w:sz w:val="22"/>
-                <w:szCs w:val="20"/>
-              </w:rPr>
-              <w:t>Off of</w:t>
-            </w:r>
-            <w:proofErr w:type="gramEnd"/>
-            <w:r>
-              <w:rPr>
-                <w:rStyle w:val="normaltextrun"/>
-                <w:rFonts w:ascii="Times New Roman" w:hAnsi="Times New Roman" w:cs="Times New Roman"/>
-                <w:sz w:val="22"/>
-                <w:szCs w:val="20"/>
-              </w:rPr>
-              <w:t> Home Automation</w:t>
+              <w:t>) Fire-Base Connection, Light On/Off of Home Automation</w:t>
             </w:r>
             <w:r>
               <w:rPr>
@@ -12076,7 +11668,6 @@
               <w:t xml:space="preserve">, </w:t>
             </w:r>
             <w:proofErr w:type="spellStart"/>
-            <w:proofErr w:type="gramStart"/>
             <w:r>
               <w:rPr>
                 <w:rFonts w:ascii="Times New Roman" w:hAnsi="Times New Roman" w:cs="Times New Roman"/>
@@ -12088,14 +11679,7 @@
               <w:rPr>
                 <w:rFonts w:ascii="Times New Roman" w:hAnsi="Times New Roman" w:cs="Times New Roman"/>
               </w:rPr>
-              <w:t>(</w:t>
-            </w:r>
-            <w:proofErr w:type="gramEnd"/>
-            <w:r>
-              <w:rPr>
-                <w:rFonts w:ascii="Times New Roman" w:hAnsi="Times New Roman" w:cs="Times New Roman"/>
-              </w:rPr>
-              <w:t>ESP8266),DHT11, Relays</w:t>
+              <w:t>(ESP8266),DHT11, Relays</w:t>
             </w:r>
           </w:p>
         </w:tc>
@@ -12262,16 +11846,6 @@
       <w:pPr>
         <w:spacing w:line="360" w:lineRule="auto"/>
         <w:jc w:val="center"/>
-        <w:rPr>
-          <w:rFonts w:ascii="Times New Roman" w:hAnsi="Times New Roman" w:cs="Times New Roman"/>
-          <w:szCs w:val="24"/>
-          <w:lang w:eastAsia="ja-JP"/>
-        </w:rPr>
-      </w:pPr>
-    </w:p>
-    <w:p>
-      <w:pPr>
-        <w:spacing w:line="360" w:lineRule="auto"/>
         <w:rPr>
           <w:rFonts w:ascii="Times New Roman" w:hAnsi="Times New Roman" w:cs="Times New Roman"/>
           <w:szCs w:val="24"/>
@@ -13372,7 +12946,6 @@
           <w:sz w:val="22"/>
           <w:szCs w:val="20"/>
         </w:rPr>
-        <w:lastRenderedPageBreak/>
         <w:t>Light System</w:t>
       </w:r>
     </w:p>
@@ -14312,7 +13885,6 @@
                 <w:rFonts w:ascii="Times New Roman" w:hAnsi="Times New Roman" w:cs="Times New Roman"/>
                 <w:szCs w:val="24"/>
               </w:rPr>
-              <w:lastRenderedPageBreak/>
               <w:t>Name</w:t>
             </w:r>
           </w:p>
@@ -15234,126 +14806,6 @@
     </w:p>
     <w:p>
       <w:pPr>
-        <w:pStyle w:val="paragraph"/>
-        <w:spacing w:before="0" w:beforeAutospacing="0" w:after="0" w:afterAutospacing="0" w:line="360" w:lineRule="auto"/>
-        <w:ind w:left="60"/>
-        <w:textAlignment w:val="baseline"/>
-        <w:rPr>
-          <w:sz w:val="18"/>
-          <w:szCs w:val="18"/>
-        </w:rPr>
-      </w:pPr>
-    </w:p>
-    <w:p>
-      <w:pPr>
-        <w:spacing w:line="360" w:lineRule="auto"/>
-        <w:rPr>
-          <w:rStyle w:val="normaltextrun"/>
-        </w:rPr>
-      </w:pPr>
-    </w:p>
-    <w:p>
-      <w:pPr>
-        <w:spacing w:line="360" w:lineRule="auto"/>
-        <w:rPr>
-          <w:rStyle w:val="normaltextrun"/>
-          <w:i/>
-          <w:iCs/>
-        </w:rPr>
-      </w:pPr>
-    </w:p>
-    <w:p>
-      <w:pPr>
-        <w:spacing w:line="360" w:lineRule="auto"/>
-        <w:rPr>
-          <w:rStyle w:val="normaltextrun"/>
-          <w:i/>
-          <w:iCs/>
-        </w:rPr>
-      </w:pPr>
-    </w:p>
-    <w:p>
-      <w:pPr>
-        <w:spacing w:line="360" w:lineRule="auto"/>
-        <w:rPr>
-          <w:rStyle w:val="normaltextrun"/>
-          <w:i/>
-          <w:iCs/>
-        </w:rPr>
-      </w:pPr>
-    </w:p>
-    <w:p>
-      <w:pPr>
-        <w:spacing w:line="360" w:lineRule="auto"/>
-        <w:rPr>
-          <w:rStyle w:val="normaltextrun"/>
-          <w:i/>
-          <w:iCs/>
-        </w:rPr>
-      </w:pPr>
-    </w:p>
-    <w:p>
-      <w:pPr>
-        <w:spacing w:line="360" w:lineRule="auto"/>
-        <w:rPr>
-          <w:rStyle w:val="normaltextrun"/>
-          <w:i/>
-          <w:iCs/>
-        </w:rPr>
-      </w:pPr>
-    </w:p>
-    <w:p>
-      <w:pPr>
-        <w:spacing w:line="360" w:lineRule="auto"/>
-        <w:rPr>
-          <w:rStyle w:val="normaltextrun"/>
-          <w:i/>
-          <w:iCs/>
-        </w:rPr>
-      </w:pPr>
-    </w:p>
-    <w:p>
-      <w:pPr>
-        <w:spacing w:line="360" w:lineRule="auto"/>
-        <w:rPr>
-          <w:rStyle w:val="normaltextrun"/>
-          <w:i/>
-          <w:iCs/>
-        </w:rPr>
-      </w:pPr>
-    </w:p>
-    <w:p>
-      <w:pPr>
-        <w:spacing w:line="360" w:lineRule="auto"/>
-        <w:rPr>
-          <w:rStyle w:val="normaltextrun"/>
-          <w:i/>
-          <w:iCs/>
-        </w:rPr>
-      </w:pPr>
-    </w:p>
-    <w:p>
-      <w:pPr>
-        <w:spacing w:line="360" w:lineRule="auto"/>
-        <w:rPr>
-          <w:rStyle w:val="normaltextrun"/>
-          <w:i/>
-          <w:iCs/>
-        </w:rPr>
-      </w:pPr>
-    </w:p>
-    <w:p>
-      <w:pPr>
-        <w:spacing w:line="360" w:lineRule="auto"/>
-        <w:rPr>
-          <w:rStyle w:val="normaltextrun"/>
-          <w:i/>
-          <w:iCs/>
-        </w:rPr>
-      </w:pPr>
-    </w:p>
-    <w:p>
-      <w:pPr>
         <w:spacing w:line="360" w:lineRule="auto"/>
         <w:rPr>
           <w:rStyle w:val="normaltextrun"/>
@@ -15944,158 +15396,6 @@
     <w:p>
       <w:pPr>
         <w:spacing w:line="360" w:lineRule="auto"/>
-        <w:jc w:val="center"/>
-        <w:rPr>
-          <w:rFonts w:ascii="Times New Roman" w:hAnsi="Times New Roman" w:cs="Times New Roman"/>
-          <w:sz w:val="22"/>
-          <w:szCs w:val="20"/>
-        </w:rPr>
-      </w:pPr>
-    </w:p>
-    <w:p>
-      <w:pPr>
-        <w:spacing w:line="360" w:lineRule="auto"/>
-        <w:jc w:val="center"/>
-        <w:rPr>
-          <w:rFonts w:ascii="Times New Roman" w:hAnsi="Times New Roman" w:cs="Times New Roman"/>
-          <w:sz w:val="22"/>
-          <w:szCs w:val="20"/>
-        </w:rPr>
-      </w:pPr>
-    </w:p>
-    <w:p>
-      <w:pPr>
-        <w:spacing w:line="360" w:lineRule="auto"/>
-        <w:jc w:val="center"/>
-        <w:rPr>
-          <w:rFonts w:ascii="Times New Roman" w:hAnsi="Times New Roman" w:cs="Times New Roman"/>
-          <w:sz w:val="22"/>
-          <w:szCs w:val="20"/>
-        </w:rPr>
-      </w:pPr>
-    </w:p>
-    <w:p>
-      <w:pPr>
-        <w:spacing w:line="360" w:lineRule="auto"/>
-        <w:jc w:val="center"/>
-        <w:rPr>
-          <w:rFonts w:ascii="Times New Roman" w:hAnsi="Times New Roman" w:cs="Times New Roman"/>
-          <w:sz w:val="22"/>
-          <w:szCs w:val="20"/>
-        </w:rPr>
-      </w:pPr>
-    </w:p>
-    <w:p>
-      <w:pPr>
-        <w:spacing w:line="360" w:lineRule="auto"/>
-        <w:jc w:val="center"/>
-        <w:rPr>
-          <w:rFonts w:ascii="Times New Roman" w:hAnsi="Times New Roman" w:cs="Times New Roman"/>
-          <w:sz w:val="22"/>
-          <w:szCs w:val="20"/>
-        </w:rPr>
-      </w:pPr>
-    </w:p>
-    <w:p>
-      <w:pPr>
-        <w:spacing w:line="360" w:lineRule="auto"/>
-        <w:jc w:val="center"/>
-        <w:rPr>
-          <w:rFonts w:ascii="Times New Roman" w:hAnsi="Times New Roman" w:cs="Times New Roman"/>
-          <w:sz w:val="22"/>
-          <w:szCs w:val="20"/>
-        </w:rPr>
-      </w:pPr>
-    </w:p>
-    <w:p>
-      <w:pPr>
-        <w:spacing w:line="360" w:lineRule="auto"/>
-        <w:jc w:val="center"/>
-        <w:rPr>
-          <w:rFonts w:ascii="Times New Roman" w:hAnsi="Times New Roman" w:cs="Times New Roman"/>
-          <w:sz w:val="22"/>
-          <w:szCs w:val="20"/>
-        </w:rPr>
-      </w:pPr>
-    </w:p>
-    <w:p>
-      <w:pPr>
-        <w:spacing w:line="360" w:lineRule="auto"/>
-        <w:jc w:val="center"/>
-        <w:rPr>
-          <w:rFonts w:ascii="Times New Roman" w:hAnsi="Times New Roman" w:cs="Times New Roman"/>
-          <w:sz w:val="22"/>
-          <w:szCs w:val="20"/>
-        </w:rPr>
-      </w:pPr>
-    </w:p>
-    <w:p>
-      <w:pPr>
-        <w:spacing w:line="360" w:lineRule="auto"/>
-        <w:jc w:val="center"/>
-        <w:rPr>
-          <w:rFonts w:ascii="Times New Roman" w:hAnsi="Times New Roman" w:cs="Times New Roman"/>
-          <w:sz w:val="22"/>
-          <w:szCs w:val="20"/>
-        </w:rPr>
-      </w:pPr>
-    </w:p>
-    <w:p>
-      <w:pPr>
-        <w:spacing w:line="360" w:lineRule="auto"/>
-        <w:jc w:val="center"/>
-        <w:rPr>
-          <w:rFonts w:ascii="Times New Roman" w:hAnsi="Times New Roman" w:cs="Times New Roman"/>
-          <w:sz w:val="22"/>
-          <w:szCs w:val="20"/>
-        </w:rPr>
-      </w:pPr>
-    </w:p>
-    <w:p>
-      <w:pPr>
-        <w:spacing w:line="360" w:lineRule="auto"/>
-        <w:jc w:val="center"/>
-        <w:rPr>
-          <w:rFonts w:ascii="Times New Roman" w:hAnsi="Times New Roman" w:cs="Times New Roman"/>
-          <w:sz w:val="22"/>
-          <w:szCs w:val="20"/>
-        </w:rPr>
-      </w:pPr>
-    </w:p>
-    <w:p>
-      <w:pPr>
-        <w:spacing w:line="360" w:lineRule="auto"/>
-        <w:jc w:val="center"/>
-        <w:rPr>
-          <w:rFonts w:ascii="Times New Roman" w:hAnsi="Times New Roman" w:cs="Times New Roman"/>
-          <w:sz w:val="22"/>
-          <w:szCs w:val="20"/>
-        </w:rPr>
-      </w:pPr>
-    </w:p>
-    <w:p>
-      <w:pPr>
-        <w:spacing w:line="360" w:lineRule="auto"/>
-        <w:rPr>
-          <w:rFonts w:ascii="Times New Roman" w:hAnsi="Times New Roman" w:cs="Times New Roman"/>
-          <w:szCs w:val="24"/>
-          <w:lang w:eastAsia="ja-JP"/>
-        </w:rPr>
-      </w:pPr>
-    </w:p>
-    <w:p>
-      <w:pPr>
-        <w:spacing w:line="360" w:lineRule="auto"/>
-        <w:rPr>
-          <w:rFonts w:ascii="Times New Roman" w:hAnsi="Times New Roman" w:cs="Times New Roman"/>
-          <w:szCs w:val="24"/>
-          <w:lang w:eastAsia="ja-JP"/>
-        </w:rPr>
-      </w:pPr>
-    </w:p>
-    <w:p>
-      <w:pPr>
-        <w:spacing w:line="360" w:lineRule="auto"/>
         <w:rPr>
           <w:rFonts w:ascii="Times New Roman" w:hAnsi="Times New Roman" w:cs="Times New Roman"/>
           <w:szCs w:val="24"/>
@@ -16126,7 +15426,7 @@
           <w:szCs w:val="24"/>
         </w:rPr>
       </w:pPr>
-      <w:bookmarkStart w:id="17" w:name="_Toc69740094"/>
+      <w:bookmarkStart w:id="17" w:name="_Toc69766013"/>
       <w:r>
         <w:rPr>
           <w:rFonts w:ascii="Times New Roman" w:hAnsi="Times New Roman" w:cs="Times New Roman"/>
@@ -16175,7 +15475,7 @@
           <w:u w:val="single"/>
         </w:rPr>
       </w:pPr>
-      <w:bookmarkStart w:id="18" w:name="_Toc69740095"/>
+      <w:bookmarkStart w:id="18" w:name="_Toc69766014"/>
       <w:r>
         <w:rPr>
           <w:rFonts w:ascii="Times New Roman" w:hAnsi="Times New Roman" w:cs="Times New Roman"/>
@@ -16199,7 +15499,7 @@
         </w:rPr>
       </w:pPr>
       <w:hyperlink r:id="rId23" w:history="1">
-        <w:bookmarkStart w:id="19" w:name="_Toc69740096"/>
+        <w:bookmarkStart w:id="19" w:name="_Toc69766015"/>
         <w:r>
           <w:rPr>
             <w:rStyle w:val="Hyperlink"/>
@@ -16234,7 +15534,7 @@
           <w:u w:val="single"/>
         </w:rPr>
       </w:pPr>
-      <w:bookmarkStart w:id="20" w:name="_Toc69740097"/>
+      <w:bookmarkStart w:id="20" w:name="_Toc69766016"/>
       <w:r>
         <w:rPr>
           <w:rFonts w:ascii="Times New Roman" w:hAnsi="Times New Roman" w:cs="Times New Roman"/>
@@ -17655,7 +16955,7 @@
           <w:szCs w:val="24"/>
         </w:rPr>
       </w:pPr>
-      <w:bookmarkStart w:id="21" w:name="_Toc69740098"/>
+      <w:bookmarkStart w:id="21" w:name="_Toc69766017"/>
       <w:r>
         <w:rPr>
           <w:rFonts w:ascii="Times New Roman" w:hAnsi="Times New Roman" w:cs="Times New Roman"/>
@@ -18140,24 +17440,35 @@
         <w:spacing w:after="0" w:line="240" w:lineRule="auto"/>
         <w:textAlignment w:val="baseline"/>
         <w:rPr>
+          <w:rFonts w:ascii="Arial" w:eastAsia="Times New Roman" w:hAnsi="Arial" w:cs="Arial"/>
+          <w:szCs w:val="24"/>
+          <w:lang w:val="en-US" w:bidi="ar-SA"/>
+        </w:rPr>
+      </w:pPr>
+      <w:r>
+        <w:rPr>
+          <w:rFonts w:ascii="Arial" w:eastAsia="Times New Roman" w:hAnsi="Arial" w:cs="Arial"/>
+          <w:szCs w:val="24"/>
+          <w:lang w:val="en-US" w:bidi="ar-SA"/>
+        </w:rPr>
+        <w:t> </w:t>
+      </w:r>
+    </w:p>
+    <w:p>
+      <w:pPr>
+        <w:spacing w:after="0" w:line="240" w:lineRule="auto"/>
+        <w:textAlignment w:val="baseline"/>
+        <w:rPr>
           <w:rFonts w:ascii="Segoe UI" w:eastAsia="Times New Roman" w:hAnsi="Segoe UI" w:cs="Segoe UI"/>
           <w:sz w:val="18"/>
           <w:szCs w:val="18"/>
           <w:lang w:val="en-US" w:bidi="ar-SA"/>
         </w:rPr>
       </w:pPr>
-      <w:r>
-        <w:rPr>
-          <w:rFonts w:ascii="Arial" w:eastAsia="Times New Roman" w:hAnsi="Arial" w:cs="Arial"/>
-          <w:szCs w:val="24"/>
-          <w:lang w:val="en-US" w:bidi="ar-SA"/>
-        </w:rPr>
-        <w:t> </w:t>
-      </w:r>
     </w:p>
     <w:tbl>
       <w:tblPr>
-        <w:tblW w:w="0" w:type="dxa"/>
+        <w:tblW w:w="9089" w:type="dxa"/>
         <w:tblInd w:w="795" w:type="dxa"/>
         <w:tblBorders>
           <w:top w:val="outset" w:sz="6" w:space="0" w:color="auto"/>
@@ -18194,12 +17505,12 @@
       <w:tr>
         <w:trPr>
           <w:gridAfter w:val="1"/>
-          <w:wAfter w:w="480" w:type="dxa"/>
+          <w:wAfter w:w="1356" w:type="dxa"/>
           <w:trHeight w:val="300"/>
         </w:trPr>
         <w:tc>
           <w:tcPr>
-            <w:tcW w:w="1440" w:type="dxa"/>
+            <w:tcW w:w="1246" w:type="dxa"/>
             <w:tcBorders>
               <w:top w:val="single" w:sz="6" w:space="0" w:color="auto"/>
               <w:left w:val="single" w:sz="6" w:space="0" w:color="auto"/>
@@ -18251,7 +17562,7 @@
         </w:tc>
         <w:tc>
           <w:tcPr>
-            <w:tcW w:w="1695" w:type="dxa"/>
+            <w:tcW w:w="1597" w:type="dxa"/>
             <w:gridSpan w:val="3"/>
             <w:tcBorders>
               <w:top w:val="single" w:sz="6" w:space="0" w:color="auto"/>
@@ -18292,7 +17603,7 @@
         </w:tc>
         <w:tc>
           <w:tcPr>
-            <w:tcW w:w="1800" w:type="dxa"/>
+            <w:tcW w:w="1570" w:type="dxa"/>
             <w:gridSpan w:val="5"/>
             <w:tcBorders>
               <w:top w:val="single" w:sz="6" w:space="0" w:color="auto"/>
@@ -18345,7 +17656,7 @@
         </w:tc>
         <w:tc>
           <w:tcPr>
-            <w:tcW w:w="3780" w:type="dxa"/>
+            <w:tcW w:w="3320" w:type="dxa"/>
             <w:gridSpan w:val="8"/>
             <w:tcBorders>
               <w:top w:val="single" w:sz="6" w:space="0" w:color="auto"/>
@@ -18391,7 +17702,7 @@
         </w:trPr>
         <w:tc>
           <w:tcPr>
-            <w:tcW w:w="1440" w:type="dxa"/>
+            <w:tcW w:w="1246" w:type="dxa"/>
             <w:tcBorders>
               <w:top w:val="single" w:sz="6" w:space="0" w:color="auto"/>
               <w:left w:val="nil"/>
@@ -18424,7 +17735,7 @@
         </w:tc>
         <w:tc>
           <w:tcPr>
-            <w:tcW w:w="15" w:type="dxa"/>
+            <w:tcW w:w="100" w:type="dxa"/>
             <w:tcBorders>
               <w:top w:val="single" w:sz="6" w:space="0" w:color="auto"/>
               <w:left w:val="nil"/>
@@ -18456,7 +17767,7 @@
         </w:tc>
         <w:tc>
           <w:tcPr>
-            <w:tcW w:w="1530" w:type="dxa"/>
+            <w:tcW w:w="1364" w:type="dxa"/>
             <w:tcBorders>
               <w:top w:val="nil"/>
               <w:left w:val="nil"/>
@@ -18488,7 +17799,7 @@
         </w:tc>
         <w:tc>
           <w:tcPr>
-            <w:tcW w:w="180" w:type="dxa"/>
+            <w:tcW w:w="163" w:type="dxa"/>
             <w:gridSpan w:val="2"/>
             <w:tcBorders>
               <w:top w:val="nil"/>
@@ -18521,7 +17832,7 @@
         </w:tc>
         <w:tc>
           <w:tcPr>
-            <w:tcW w:w="555" w:type="dxa"/>
+            <w:tcW w:w="511" w:type="dxa"/>
             <w:tcBorders>
               <w:top w:val="nil"/>
               <w:left w:val="nil"/>
@@ -18553,7 +17864,7 @@
         </w:tc>
         <w:tc>
           <w:tcPr>
-            <w:tcW w:w="435" w:type="dxa"/>
+            <w:tcW w:w="391" w:type="dxa"/>
             <w:tcBorders>
               <w:top w:val="nil"/>
               <w:left w:val="nil"/>
@@ -18585,7 +17896,7 @@
         </w:tc>
         <w:tc>
           <w:tcPr>
-            <w:tcW w:w="405" w:type="dxa"/>
+            <w:tcW w:w="355" w:type="dxa"/>
             <w:tcBorders>
               <w:top w:val="nil"/>
               <w:left w:val="nil"/>
@@ -18617,7 +17928,7 @@
         </w:tc>
         <w:tc>
           <w:tcPr>
-            <w:tcW w:w="885" w:type="dxa"/>
+            <w:tcW w:w="691" w:type="dxa"/>
             <w:gridSpan w:val="2"/>
             <w:tcBorders>
               <w:top w:val="nil"/>
@@ -18650,7 +17961,7 @@
         </w:tc>
         <w:tc>
           <w:tcPr>
-            <w:tcW w:w="675" w:type="dxa"/>
+            <w:tcW w:w="546" w:type="dxa"/>
             <w:tcBorders>
               <w:top w:val="nil"/>
               <w:left w:val="nil"/>
@@ -18682,7 +17993,7 @@
         </w:tc>
         <w:tc>
           <w:tcPr>
-            <w:tcW w:w="450" w:type="dxa"/>
+            <w:tcW w:w="430" w:type="dxa"/>
             <w:gridSpan w:val="2"/>
             <w:tcBorders>
               <w:top w:val="nil"/>
@@ -18748,7 +18059,7 @@
         </w:tc>
         <w:tc>
           <w:tcPr>
-            <w:tcW w:w="3780" w:type="dxa"/>
+            <w:tcW w:w="2737" w:type="dxa"/>
             <w:gridSpan w:val="3"/>
             <w:tcBorders>
               <w:top w:val="nil"/>
@@ -18786,7 +18097,7 @@
         </w:trPr>
         <w:tc>
           <w:tcPr>
-            <w:tcW w:w="1440" w:type="dxa"/>
+            <w:tcW w:w="1246" w:type="dxa"/>
             <w:tcBorders>
               <w:top w:val="nil"/>
               <w:left w:val="nil"/>
@@ -18818,7 +18129,7 @@
         </w:tc>
         <w:tc>
           <w:tcPr>
-            <w:tcW w:w="15" w:type="dxa"/>
+            <w:tcW w:w="100" w:type="dxa"/>
             <w:tcBorders>
               <w:top w:val="nil"/>
               <w:left w:val="nil"/>
@@ -18850,7 +18161,7 @@
         </w:tc>
         <w:tc>
           <w:tcPr>
-            <w:tcW w:w="1530" w:type="dxa"/>
+            <w:tcW w:w="1364" w:type="dxa"/>
             <w:tcBorders>
               <w:top w:val="nil"/>
               <w:left w:val="nil"/>
@@ -18882,7 +18193,7 @@
         </w:tc>
         <w:tc>
           <w:tcPr>
-            <w:tcW w:w="180" w:type="dxa"/>
+            <w:tcW w:w="163" w:type="dxa"/>
             <w:gridSpan w:val="2"/>
             <w:tcBorders>
               <w:top w:val="nil"/>
@@ -18915,7 +18226,7 @@
         </w:tc>
         <w:tc>
           <w:tcPr>
-            <w:tcW w:w="555" w:type="dxa"/>
+            <w:tcW w:w="511" w:type="dxa"/>
             <w:tcBorders>
               <w:top w:val="nil"/>
               <w:left w:val="nil"/>
@@ -18947,7 +18258,7 @@
         </w:tc>
         <w:tc>
           <w:tcPr>
-            <w:tcW w:w="435" w:type="dxa"/>
+            <w:tcW w:w="391" w:type="dxa"/>
             <w:tcBorders>
               <w:top w:val="nil"/>
               <w:left w:val="nil"/>
@@ -18979,7 +18290,7 @@
         </w:tc>
         <w:tc>
           <w:tcPr>
-            <w:tcW w:w="405" w:type="dxa"/>
+            <w:tcW w:w="355" w:type="dxa"/>
             <w:tcBorders>
               <w:top w:val="nil"/>
               <w:left w:val="nil"/>
@@ -19011,7 +18322,7 @@
         </w:tc>
         <w:tc>
           <w:tcPr>
-            <w:tcW w:w="885" w:type="dxa"/>
+            <w:tcW w:w="691" w:type="dxa"/>
             <w:gridSpan w:val="2"/>
             <w:tcBorders>
               <w:top w:val="nil"/>
@@ -19044,7 +18355,7 @@
         </w:tc>
         <w:tc>
           <w:tcPr>
-            <w:tcW w:w="675" w:type="dxa"/>
+            <w:tcW w:w="546" w:type="dxa"/>
             <w:tcBorders>
               <w:top w:val="nil"/>
               <w:left w:val="nil"/>
@@ -19076,7 +18387,7 @@
         </w:tc>
         <w:tc>
           <w:tcPr>
-            <w:tcW w:w="450" w:type="dxa"/>
+            <w:tcW w:w="430" w:type="dxa"/>
             <w:gridSpan w:val="2"/>
             <w:tcBorders>
               <w:top w:val="nil"/>
@@ -19142,7 +18453,7 @@
         </w:tc>
         <w:tc>
           <w:tcPr>
-            <w:tcW w:w="3780" w:type="dxa"/>
+            <w:tcW w:w="2737" w:type="dxa"/>
             <w:gridSpan w:val="3"/>
             <w:tcBorders>
               <w:top w:val="nil"/>
@@ -19176,11 +18487,13 @@
       </w:tr>
       <w:tr>
         <w:trPr>
+          <w:gridAfter w:val="1"/>
+          <w:wAfter w:w="1356" w:type="dxa"/>
           <w:trHeight w:val="1080"/>
         </w:trPr>
         <w:tc>
           <w:tcPr>
-            <w:tcW w:w="1440" w:type="dxa"/>
+            <w:tcW w:w="1246" w:type="dxa"/>
             <w:tcBorders>
               <w:top w:val="single" w:sz="6" w:space="0" w:color="auto"/>
               <w:left w:val="single" w:sz="6" w:space="0" w:color="auto"/>
@@ -19232,7 +18545,7 @@
         </w:tc>
         <w:tc>
           <w:tcPr>
-            <w:tcW w:w="1695" w:type="dxa"/>
+            <w:tcW w:w="1597" w:type="dxa"/>
             <w:gridSpan w:val="3"/>
             <w:tcBorders>
               <w:top w:val="single" w:sz="6" w:space="0" w:color="auto"/>
@@ -19273,7 +18586,7 @@
         </w:tc>
         <w:tc>
           <w:tcPr>
-            <w:tcW w:w="1800" w:type="dxa"/>
+            <w:tcW w:w="1570" w:type="dxa"/>
             <w:gridSpan w:val="5"/>
             <w:tcBorders>
               <w:top w:val="single" w:sz="6" w:space="0" w:color="auto"/>
@@ -19326,7 +18639,7 @@
         </w:tc>
         <w:tc>
           <w:tcPr>
-            <w:tcW w:w="1335" w:type="dxa"/>
+            <w:tcW w:w="1084" w:type="dxa"/>
             <w:gridSpan w:val="3"/>
             <w:tcBorders>
               <w:top w:val="single" w:sz="6" w:space="0" w:color="auto"/>
@@ -19367,7 +18680,7 @@
         </w:tc>
         <w:tc>
           <w:tcPr>
-            <w:tcW w:w="1605" w:type="dxa"/>
+            <w:tcW w:w="1501" w:type="dxa"/>
             <w:gridSpan w:val="4"/>
             <w:tcBorders>
               <w:top w:val="single" w:sz="6" w:space="0" w:color="auto"/>
@@ -19420,7 +18733,7 @@
         </w:tc>
         <w:tc>
           <w:tcPr>
-            <w:tcW w:w="810" w:type="dxa"/>
+            <w:tcW w:w="735" w:type="dxa"/>
             <w:tcBorders>
               <w:top w:val="single" w:sz="6" w:space="0" w:color="auto"/>
               <w:left w:val="single" w:sz="6" w:space="0" w:color="auto"/>
@@ -19458,25 +18771,6 @@
             </w:r>
           </w:p>
         </w:tc>
-        <w:tc>
-          <w:tcPr>
-            <w:tcW w:w="0" w:type="auto"/>
-            <w:shd w:val="clear" w:color="auto" w:fill="auto"/>
-            <w:vAlign w:val="center"/>
-            <w:hideMark/>
-          </w:tcPr>
-          <w:p>
-            <w:pPr>
-              <w:spacing w:after="0" w:line="240" w:lineRule="auto"/>
-              <w:rPr>
-                <w:rFonts w:ascii="Times New Roman" w:eastAsia="Times New Roman" w:hAnsi="Times New Roman" w:cs="Times New Roman"/>
-                <w:sz w:val="20"/>
-                <w:szCs w:val="20"/>
-                <w:lang w:val="en-US" w:bidi="ar-SA"/>
-              </w:rPr>
-            </w:pPr>
-          </w:p>
-        </w:tc>
       </w:tr>
       <w:tr>
         <w:trPr>
@@ -19484,7 +18778,7 @@
         </w:trPr>
         <w:tc>
           <w:tcPr>
-            <w:tcW w:w="1440" w:type="dxa"/>
+            <w:tcW w:w="1246" w:type="dxa"/>
             <w:tcBorders>
               <w:top w:val="single" w:sz="6" w:space="0" w:color="auto"/>
               <w:left w:val="nil"/>
@@ -19516,7 +18810,7 @@
         </w:tc>
         <w:tc>
           <w:tcPr>
-            <w:tcW w:w="15" w:type="dxa"/>
+            <w:tcW w:w="100" w:type="dxa"/>
             <w:tcBorders>
               <w:top w:val="single" w:sz="6" w:space="0" w:color="auto"/>
               <w:left w:val="nil"/>
@@ -19548,7 +18842,7 @@
         </w:tc>
         <w:tc>
           <w:tcPr>
-            <w:tcW w:w="1530" w:type="dxa"/>
+            <w:tcW w:w="1364" w:type="dxa"/>
             <w:tcBorders>
               <w:top w:val="nil"/>
               <w:left w:val="nil"/>
@@ -19580,7 +18874,7 @@
         </w:tc>
         <w:tc>
           <w:tcPr>
-            <w:tcW w:w="180" w:type="dxa"/>
+            <w:tcW w:w="163" w:type="dxa"/>
             <w:gridSpan w:val="2"/>
             <w:tcBorders>
               <w:top w:val="nil"/>
@@ -19613,7 +18907,7 @@
         </w:tc>
         <w:tc>
           <w:tcPr>
-            <w:tcW w:w="555" w:type="dxa"/>
+            <w:tcW w:w="511" w:type="dxa"/>
             <w:tcBorders>
               <w:top w:val="nil"/>
               <w:left w:val="nil"/>
@@ -19645,7 +18939,7 @@
         </w:tc>
         <w:tc>
           <w:tcPr>
-            <w:tcW w:w="435" w:type="dxa"/>
+            <w:tcW w:w="391" w:type="dxa"/>
             <w:tcBorders>
               <w:top w:val="nil"/>
               <w:left w:val="nil"/>
@@ -19677,7 +18971,7 @@
         </w:tc>
         <w:tc>
           <w:tcPr>
-            <w:tcW w:w="405" w:type="dxa"/>
+            <w:tcW w:w="355" w:type="dxa"/>
             <w:tcBorders>
               <w:top w:val="nil"/>
               <w:left w:val="nil"/>
@@ -19709,7 +19003,7 @@
         </w:tc>
         <w:tc>
           <w:tcPr>
-            <w:tcW w:w="885" w:type="dxa"/>
+            <w:tcW w:w="691" w:type="dxa"/>
             <w:gridSpan w:val="2"/>
             <w:tcBorders>
               <w:top w:val="nil"/>
@@ -19742,7 +19036,7 @@
         </w:tc>
         <w:tc>
           <w:tcPr>
-            <w:tcW w:w="675" w:type="dxa"/>
+            <w:tcW w:w="546" w:type="dxa"/>
             <w:tcBorders>
               <w:top w:val="nil"/>
               <w:left w:val="nil"/>
@@ -19774,7 +19068,7 @@
         </w:tc>
         <w:tc>
           <w:tcPr>
-            <w:tcW w:w="450" w:type="dxa"/>
+            <w:tcW w:w="430" w:type="dxa"/>
             <w:gridSpan w:val="2"/>
             <w:tcBorders>
               <w:top w:val="nil"/>
@@ -19840,7 +19134,7 @@
         </w:tc>
         <w:tc>
           <w:tcPr>
-            <w:tcW w:w="3780" w:type="dxa"/>
+            <w:tcW w:w="2737" w:type="dxa"/>
             <w:gridSpan w:val="3"/>
             <w:tcBorders>
               <w:top w:val="nil"/>
@@ -19874,11 +19168,13 @@
       </w:tr>
       <w:tr>
         <w:trPr>
+          <w:gridAfter w:val="1"/>
+          <w:wAfter w:w="1356" w:type="dxa"/>
           <w:trHeight w:val="795"/>
         </w:trPr>
         <w:tc>
           <w:tcPr>
-            <w:tcW w:w="1440" w:type="dxa"/>
+            <w:tcW w:w="1246" w:type="dxa"/>
             <w:tcBorders>
               <w:top w:val="single" w:sz="6" w:space="0" w:color="auto"/>
               <w:left w:val="single" w:sz="6" w:space="0" w:color="auto"/>
@@ -19931,7 +19227,7 @@
         </w:tc>
         <w:tc>
           <w:tcPr>
-            <w:tcW w:w="7275" w:type="dxa"/>
+            <w:tcW w:w="6487" w:type="dxa"/>
             <w:gridSpan w:val="16"/>
             <w:tcBorders>
               <w:top w:val="single" w:sz="6" w:space="0" w:color="auto"/>
@@ -19970,25 +19266,6 @@
             </w:r>
           </w:p>
         </w:tc>
-        <w:tc>
-          <w:tcPr>
-            <w:tcW w:w="0" w:type="auto"/>
-            <w:shd w:val="clear" w:color="auto" w:fill="auto"/>
-            <w:vAlign w:val="center"/>
-            <w:hideMark/>
-          </w:tcPr>
-          <w:p>
-            <w:pPr>
-              <w:spacing w:after="0" w:line="240" w:lineRule="auto"/>
-              <w:rPr>
-                <w:rFonts w:ascii="Times New Roman" w:eastAsia="Times New Roman" w:hAnsi="Times New Roman" w:cs="Times New Roman"/>
-                <w:sz w:val="20"/>
-                <w:szCs w:val="20"/>
-                <w:lang w:val="en-US" w:bidi="ar-SA"/>
-              </w:rPr>
-            </w:pPr>
-          </w:p>
-        </w:tc>
       </w:tr>
       <w:tr>
         <w:trPr>
@@ -19996,7 +19273,7 @@
         </w:trPr>
         <w:tc>
           <w:tcPr>
-            <w:tcW w:w="1440" w:type="dxa"/>
+            <w:tcW w:w="1246" w:type="dxa"/>
             <w:tcBorders>
               <w:top w:val="single" w:sz="6" w:space="0" w:color="auto"/>
               <w:left w:val="nil"/>
@@ -20029,7 +19306,7 @@
         </w:tc>
         <w:tc>
           <w:tcPr>
-            <w:tcW w:w="15" w:type="dxa"/>
+            <w:tcW w:w="100" w:type="dxa"/>
             <w:tcBorders>
               <w:top w:val="nil"/>
               <w:left w:val="nil"/>
@@ -20062,7 +19339,7 @@
         </w:tc>
         <w:tc>
           <w:tcPr>
-            <w:tcW w:w="1530" w:type="dxa"/>
+            <w:tcW w:w="1364" w:type="dxa"/>
             <w:tcBorders>
               <w:top w:val="nil"/>
               <w:left w:val="nil"/>
@@ -20095,7 +19372,7 @@
         </w:tc>
         <w:tc>
           <w:tcPr>
-            <w:tcW w:w="180" w:type="dxa"/>
+            <w:tcW w:w="163" w:type="dxa"/>
             <w:gridSpan w:val="2"/>
             <w:tcBorders>
               <w:top w:val="nil"/>
@@ -20129,7 +19406,7 @@
         </w:tc>
         <w:tc>
           <w:tcPr>
-            <w:tcW w:w="555" w:type="dxa"/>
+            <w:tcW w:w="511" w:type="dxa"/>
             <w:tcBorders>
               <w:top w:val="nil"/>
               <w:left w:val="nil"/>
@@ -20162,7 +19439,7 @@
         </w:tc>
         <w:tc>
           <w:tcPr>
-            <w:tcW w:w="435" w:type="dxa"/>
+            <w:tcW w:w="391" w:type="dxa"/>
             <w:tcBorders>
               <w:top w:val="nil"/>
               <w:left w:val="nil"/>
@@ -20195,7 +19472,7 @@
         </w:tc>
         <w:tc>
           <w:tcPr>
-            <w:tcW w:w="405" w:type="dxa"/>
+            <w:tcW w:w="355" w:type="dxa"/>
             <w:tcBorders>
               <w:top w:val="nil"/>
               <w:left w:val="nil"/>
@@ -20228,7 +19505,7 @@
         </w:tc>
         <w:tc>
           <w:tcPr>
-            <w:tcW w:w="885" w:type="dxa"/>
+            <w:tcW w:w="691" w:type="dxa"/>
             <w:gridSpan w:val="2"/>
             <w:tcBorders>
               <w:top w:val="nil"/>
@@ -20262,7 +19539,7 @@
         </w:tc>
         <w:tc>
           <w:tcPr>
-            <w:tcW w:w="675" w:type="dxa"/>
+            <w:tcW w:w="546" w:type="dxa"/>
             <w:tcBorders>
               <w:top w:val="nil"/>
               <w:left w:val="nil"/>
@@ -20295,7 +19572,7 @@
         </w:tc>
         <w:tc>
           <w:tcPr>
-            <w:tcW w:w="450" w:type="dxa"/>
+            <w:tcW w:w="430" w:type="dxa"/>
             <w:gridSpan w:val="2"/>
             <w:tcBorders>
               <w:top w:val="nil"/>
@@ -20363,7 +19640,7 @@
         </w:tc>
         <w:tc>
           <w:tcPr>
-            <w:tcW w:w="3780" w:type="dxa"/>
+            <w:tcW w:w="2737" w:type="dxa"/>
             <w:gridSpan w:val="3"/>
             <w:tcBorders>
               <w:top w:val="nil"/>
@@ -20397,11 +19674,13 @@
       </w:tr>
       <w:tr>
         <w:trPr>
+          <w:gridAfter w:val="1"/>
+          <w:wAfter w:w="1356" w:type="dxa"/>
           <w:trHeight w:val="1170"/>
         </w:trPr>
         <w:tc>
           <w:tcPr>
-            <w:tcW w:w="1440" w:type="dxa"/>
+            <w:tcW w:w="1246" w:type="dxa"/>
             <w:tcBorders>
               <w:top w:val="single" w:sz="6" w:space="0" w:color="auto"/>
               <w:left w:val="single" w:sz="6" w:space="0" w:color="auto"/>
@@ -20474,7 +19753,7 @@
         </w:tc>
         <w:tc>
           <w:tcPr>
-            <w:tcW w:w="1695" w:type="dxa"/>
+            <w:tcW w:w="1597" w:type="dxa"/>
             <w:gridSpan w:val="3"/>
             <w:tcBorders>
               <w:top w:val="single" w:sz="6" w:space="0" w:color="auto"/>
@@ -20548,7 +19827,7 @@
         </w:tc>
         <w:tc>
           <w:tcPr>
-            <w:tcW w:w="1800" w:type="dxa"/>
+            <w:tcW w:w="1570" w:type="dxa"/>
             <w:gridSpan w:val="5"/>
             <w:tcBorders>
               <w:top w:val="single" w:sz="6" w:space="0" w:color="auto"/>
@@ -20622,7 +19901,7 @@
         </w:tc>
         <w:tc>
           <w:tcPr>
-            <w:tcW w:w="1875" w:type="dxa"/>
+            <w:tcW w:w="1624" w:type="dxa"/>
             <w:gridSpan w:val="5"/>
             <w:tcBorders>
               <w:top w:val="single" w:sz="6" w:space="0" w:color="auto"/>
@@ -20696,7 +19975,7 @@
         </w:tc>
         <w:tc>
           <w:tcPr>
-            <w:tcW w:w="1890" w:type="dxa"/>
+            <w:tcW w:w="1696" w:type="dxa"/>
             <w:gridSpan w:val="3"/>
             <w:tcBorders>
               <w:top w:val="single" w:sz="6" w:space="0" w:color="auto"/>
@@ -20748,33 +20027,16 @@
             </w:r>
           </w:p>
         </w:tc>
-        <w:tc>
-          <w:tcPr>
-            <w:tcW w:w="0" w:type="auto"/>
-            <w:shd w:val="clear" w:color="auto" w:fill="auto"/>
-            <w:vAlign w:val="center"/>
-            <w:hideMark/>
-          </w:tcPr>
-          <w:p>
-            <w:pPr>
-              <w:spacing w:after="0" w:line="240" w:lineRule="auto"/>
-              <w:rPr>
-                <w:rFonts w:ascii="Times New Roman" w:eastAsia="Times New Roman" w:hAnsi="Times New Roman" w:cs="Times New Roman"/>
-                <w:sz w:val="20"/>
-                <w:szCs w:val="20"/>
-                <w:lang w:val="en-US" w:bidi="ar-SA"/>
-              </w:rPr>
-            </w:pPr>
-          </w:p>
-        </w:tc>
       </w:tr>
       <w:tr>
         <w:trPr>
+          <w:gridAfter w:val="1"/>
+          <w:wAfter w:w="1356" w:type="dxa"/>
           <w:trHeight w:val="1515"/>
         </w:trPr>
         <w:tc>
           <w:tcPr>
-            <w:tcW w:w="1440" w:type="dxa"/>
+            <w:tcW w:w="1246" w:type="dxa"/>
             <w:tcBorders>
               <w:top w:val="single" w:sz="6" w:space="0" w:color="auto"/>
               <w:left w:val="single" w:sz="6" w:space="0" w:color="auto"/>
@@ -20815,7 +20077,7 @@
         </w:tc>
         <w:tc>
           <w:tcPr>
-            <w:tcW w:w="1695" w:type="dxa"/>
+            <w:tcW w:w="1597" w:type="dxa"/>
             <w:gridSpan w:val="3"/>
             <w:tcBorders>
               <w:top w:val="single" w:sz="6" w:space="0" w:color="auto"/>
@@ -20856,7 +20118,7 @@
         </w:tc>
         <w:tc>
           <w:tcPr>
-            <w:tcW w:w="1800" w:type="dxa"/>
+            <w:tcW w:w="1570" w:type="dxa"/>
             <w:gridSpan w:val="5"/>
             <w:tcBorders>
               <w:top w:val="single" w:sz="6" w:space="0" w:color="auto"/>
@@ -20898,7 +20160,7 @@
         </w:tc>
         <w:tc>
           <w:tcPr>
-            <w:tcW w:w="1875" w:type="dxa"/>
+            <w:tcW w:w="1624" w:type="dxa"/>
             <w:gridSpan w:val="5"/>
             <w:tcBorders>
               <w:top w:val="single" w:sz="6" w:space="0" w:color="auto"/>
@@ -20926,25 +20188,7 @@
                 <w:sz w:val="22"/>
                 <w:lang w:bidi="ar-SA"/>
               </w:rPr>
-              <w:t>As </w:t>
-            </w:r>
-            <w:proofErr w:type="gramStart"/>
-            <w:r>
-              <w:rPr>
-                <w:rFonts w:ascii="Times New Roman" w:eastAsia="Times New Roman" w:hAnsi="Times New Roman" w:cs="Times New Roman"/>
-                <w:sz w:val="22"/>
-                <w:lang w:bidi="ar-SA"/>
-              </w:rPr>
-              <w:t>Expected</w:t>
-            </w:r>
-            <w:proofErr w:type="gramEnd"/>
-            <w:r>
-              <w:rPr>
-                <w:rFonts w:ascii="Times New Roman" w:eastAsia="Times New Roman" w:hAnsi="Times New Roman" w:cs="Times New Roman"/>
-                <w:sz w:val="22"/>
-                <w:lang w:bidi="ar-SA"/>
-              </w:rPr>
-              <w:t> </w:t>
+              <w:t>As Expected </w:t>
             </w:r>
             <w:r>
               <w:rPr>
@@ -20958,7 +20202,7 @@
         </w:tc>
         <w:tc>
           <w:tcPr>
-            <w:tcW w:w="1890" w:type="dxa"/>
+            <w:tcW w:w="1696" w:type="dxa"/>
             <w:gridSpan w:val="3"/>
             <w:tcBorders>
               <w:top w:val="single" w:sz="6" w:space="0" w:color="auto"/>
@@ -20998,33 +20242,16 @@
             </w:r>
           </w:p>
         </w:tc>
-        <w:tc>
-          <w:tcPr>
-            <w:tcW w:w="0" w:type="auto"/>
-            <w:shd w:val="clear" w:color="auto" w:fill="auto"/>
-            <w:vAlign w:val="center"/>
-            <w:hideMark/>
-          </w:tcPr>
-          <w:p>
-            <w:pPr>
-              <w:spacing w:after="0" w:line="240" w:lineRule="auto"/>
-              <w:rPr>
-                <w:rFonts w:ascii="Times New Roman" w:eastAsia="Times New Roman" w:hAnsi="Times New Roman" w:cs="Times New Roman"/>
-                <w:sz w:val="20"/>
-                <w:szCs w:val="20"/>
-                <w:lang w:val="en-US" w:bidi="ar-SA"/>
-              </w:rPr>
-            </w:pPr>
-          </w:p>
-        </w:tc>
       </w:tr>
       <w:tr>
         <w:trPr>
+          <w:gridAfter w:val="1"/>
+          <w:wAfter w:w="1356" w:type="dxa"/>
           <w:trHeight w:val="1875"/>
         </w:trPr>
         <w:tc>
           <w:tcPr>
-            <w:tcW w:w="1440" w:type="dxa"/>
+            <w:tcW w:w="1246" w:type="dxa"/>
             <w:tcBorders>
               <w:top w:val="nil"/>
               <w:left w:val="single" w:sz="6" w:space="0" w:color="auto"/>
@@ -21065,7 +20292,7 @@
         </w:tc>
         <w:tc>
           <w:tcPr>
-            <w:tcW w:w="1695" w:type="dxa"/>
+            <w:tcW w:w="1597" w:type="dxa"/>
             <w:gridSpan w:val="3"/>
             <w:tcBorders>
               <w:top w:val="single" w:sz="6" w:space="0" w:color="auto"/>
@@ -21141,7 +20368,7 @@
         </w:tc>
         <w:tc>
           <w:tcPr>
-            <w:tcW w:w="1800" w:type="dxa"/>
+            <w:tcW w:w="1570" w:type="dxa"/>
             <w:gridSpan w:val="5"/>
             <w:tcBorders>
               <w:top w:val="single" w:sz="6" w:space="0" w:color="auto"/>
@@ -21183,7 +20410,7 @@
         </w:tc>
         <w:tc>
           <w:tcPr>
-            <w:tcW w:w="1875" w:type="dxa"/>
+            <w:tcW w:w="1624" w:type="dxa"/>
             <w:gridSpan w:val="5"/>
             <w:tcBorders>
               <w:top w:val="single" w:sz="6" w:space="0" w:color="auto"/>
@@ -21211,25 +20438,7 @@
                 <w:sz w:val="22"/>
                 <w:lang w:bidi="ar-SA"/>
               </w:rPr>
-              <w:t>As </w:t>
-            </w:r>
-            <w:proofErr w:type="gramStart"/>
-            <w:r>
-              <w:rPr>
-                <w:rFonts w:ascii="Times New Roman" w:eastAsia="Times New Roman" w:hAnsi="Times New Roman" w:cs="Times New Roman"/>
-                <w:sz w:val="22"/>
-                <w:lang w:bidi="ar-SA"/>
-              </w:rPr>
-              <w:t>Expected</w:t>
-            </w:r>
-            <w:proofErr w:type="gramEnd"/>
-            <w:r>
-              <w:rPr>
-                <w:rFonts w:ascii="Times New Roman" w:eastAsia="Times New Roman" w:hAnsi="Times New Roman" w:cs="Times New Roman"/>
-                <w:sz w:val="22"/>
-                <w:lang w:bidi="ar-SA"/>
-              </w:rPr>
-              <w:t> </w:t>
+              <w:t>As Expected </w:t>
             </w:r>
             <w:r>
               <w:rPr>
@@ -21243,7 +20452,7 @@
         </w:tc>
         <w:tc>
           <w:tcPr>
-            <w:tcW w:w="1890" w:type="dxa"/>
+            <w:tcW w:w="1696" w:type="dxa"/>
             <w:gridSpan w:val="3"/>
             <w:tcBorders>
               <w:top w:val="single" w:sz="6" w:space="0" w:color="auto"/>
@@ -21283,33 +20492,16 @@
             </w:r>
           </w:p>
         </w:tc>
-        <w:tc>
-          <w:tcPr>
-            <w:tcW w:w="0" w:type="auto"/>
-            <w:shd w:val="clear" w:color="auto" w:fill="auto"/>
-            <w:vAlign w:val="center"/>
-            <w:hideMark/>
-          </w:tcPr>
-          <w:p>
-            <w:pPr>
-              <w:spacing w:after="0" w:line="240" w:lineRule="auto"/>
-              <w:rPr>
-                <w:rFonts w:ascii="Times New Roman" w:eastAsia="Times New Roman" w:hAnsi="Times New Roman" w:cs="Times New Roman"/>
-                <w:sz w:val="20"/>
-                <w:szCs w:val="20"/>
-                <w:lang w:val="en-US" w:bidi="ar-SA"/>
-              </w:rPr>
-            </w:pPr>
-          </w:p>
-        </w:tc>
       </w:tr>
       <w:tr>
         <w:trPr>
+          <w:gridAfter w:val="1"/>
+          <w:wAfter w:w="1356" w:type="dxa"/>
           <w:trHeight w:val="300"/>
         </w:trPr>
         <w:tc>
           <w:tcPr>
-            <w:tcW w:w="1440" w:type="dxa"/>
+            <w:tcW w:w="1246" w:type="dxa"/>
             <w:tcBorders>
               <w:top w:val="single" w:sz="6" w:space="0" w:color="auto"/>
               <w:left w:val="single" w:sz="6" w:space="0" w:color="auto"/>
@@ -21350,7 +20542,7 @@
         </w:tc>
         <w:tc>
           <w:tcPr>
-            <w:tcW w:w="1695" w:type="dxa"/>
+            <w:tcW w:w="1597" w:type="dxa"/>
             <w:gridSpan w:val="3"/>
             <w:tcBorders>
               <w:top w:val="single" w:sz="6" w:space="0" w:color="auto"/>
@@ -21391,7 +20583,7 @@
         </w:tc>
         <w:tc>
           <w:tcPr>
-            <w:tcW w:w="1800" w:type="dxa"/>
+            <w:tcW w:w="1570" w:type="dxa"/>
             <w:gridSpan w:val="5"/>
             <w:tcBorders>
               <w:top w:val="single" w:sz="6" w:space="0" w:color="auto"/>
@@ -21432,7 +20624,7 @@
         </w:tc>
         <w:tc>
           <w:tcPr>
-            <w:tcW w:w="1875" w:type="dxa"/>
+            <w:tcW w:w="1624" w:type="dxa"/>
             <w:gridSpan w:val="5"/>
             <w:tcBorders>
               <w:top w:val="single" w:sz="6" w:space="0" w:color="auto"/>
@@ -21460,25 +20652,7 @@
                 <w:sz w:val="22"/>
                 <w:lang w:bidi="ar-SA"/>
               </w:rPr>
-              <w:t>As </w:t>
-            </w:r>
-            <w:proofErr w:type="gramStart"/>
-            <w:r>
-              <w:rPr>
-                <w:rFonts w:ascii="Times New Roman" w:eastAsia="Times New Roman" w:hAnsi="Times New Roman" w:cs="Times New Roman"/>
-                <w:sz w:val="22"/>
-                <w:lang w:bidi="ar-SA"/>
-              </w:rPr>
-              <w:t>Expected</w:t>
-            </w:r>
-            <w:proofErr w:type="gramEnd"/>
-            <w:r>
-              <w:rPr>
-                <w:rFonts w:ascii="Times New Roman" w:eastAsia="Times New Roman" w:hAnsi="Times New Roman" w:cs="Times New Roman"/>
-                <w:sz w:val="22"/>
-                <w:lang w:bidi="ar-SA"/>
-              </w:rPr>
-              <w:t> </w:t>
+              <w:t>As Expected </w:t>
             </w:r>
             <w:r>
               <w:rPr>
@@ -21492,7 +20666,7 @@
         </w:tc>
         <w:tc>
           <w:tcPr>
-            <w:tcW w:w="1890" w:type="dxa"/>
+            <w:tcW w:w="1696" w:type="dxa"/>
             <w:gridSpan w:val="3"/>
             <w:tcBorders>
               <w:top w:val="single" w:sz="6" w:space="0" w:color="auto"/>
@@ -21532,25 +20706,6 @@
             </w:r>
           </w:p>
         </w:tc>
-        <w:tc>
-          <w:tcPr>
-            <w:tcW w:w="0" w:type="auto"/>
-            <w:shd w:val="clear" w:color="auto" w:fill="auto"/>
-            <w:vAlign w:val="center"/>
-            <w:hideMark/>
-          </w:tcPr>
-          <w:p>
-            <w:pPr>
-              <w:spacing w:after="0" w:line="240" w:lineRule="auto"/>
-              <w:rPr>
-                <w:rFonts w:ascii="Times New Roman" w:eastAsia="Times New Roman" w:hAnsi="Times New Roman" w:cs="Times New Roman"/>
-                <w:sz w:val="20"/>
-                <w:szCs w:val="20"/>
-                <w:lang w:val="en-US" w:bidi="ar-SA"/>
-              </w:rPr>
-            </w:pPr>
-          </w:p>
-        </w:tc>
       </w:tr>
     </w:tbl>
     <w:p>
@@ -21772,46 +20927,6 @@
           <w:lang w:val="en-US" w:bidi="ar-SA"/>
         </w:rPr>
         <w:lastRenderedPageBreak/>
-        <w:t> </w:t>
-      </w:r>
-    </w:p>
-    <w:p>
-      <w:pPr>
-        <w:spacing w:after="0" w:line="240" w:lineRule="auto"/>
-        <w:textAlignment w:val="baseline"/>
-        <w:rPr>
-          <w:rFonts w:ascii="Segoe UI" w:eastAsia="Times New Roman" w:hAnsi="Segoe UI" w:cs="Segoe UI"/>
-          <w:sz w:val="18"/>
-          <w:szCs w:val="18"/>
-          <w:lang w:val="en-US" w:bidi="ar-SA"/>
-        </w:rPr>
-      </w:pPr>
-      <w:r>
-        <w:rPr>
-          <w:rFonts w:ascii="Arial" w:eastAsia="Times New Roman" w:hAnsi="Arial" w:cs="Arial"/>
-          <w:szCs w:val="24"/>
-          <w:lang w:val="en-US" w:bidi="ar-SA"/>
-        </w:rPr>
-        <w:t> </w:t>
-      </w:r>
-    </w:p>
-    <w:p>
-      <w:pPr>
-        <w:spacing w:after="0" w:line="240" w:lineRule="auto"/>
-        <w:textAlignment w:val="baseline"/>
-        <w:rPr>
-          <w:rFonts w:ascii="Segoe UI" w:eastAsia="Times New Roman" w:hAnsi="Segoe UI" w:cs="Segoe UI"/>
-          <w:sz w:val="18"/>
-          <w:szCs w:val="18"/>
-          <w:lang w:val="en-US" w:bidi="ar-SA"/>
-        </w:rPr>
-      </w:pPr>
-      <w:r>
-        <w:rPr>
-          <w:rFonts w:ascii="Arial" w:eastAsia="Times New Roman" w:hAnsi="Arial" w:cs="Arial"/>
-          <w:szCs w:val="24"/>
-          <w:lang w:val="en-US" w:bidi="ar-SA"/>
-        </w:rPr>
         <w:t> </w:t>
       </w:r>
     </w:p>
@@ -22711,25 +21826,7 @@
                 <w:sz w:val="22"/>
                 <w:lang w:bidi="ar-SA"/>
               </w:rPr>
-              <w:t>Humidity values should gradually </w:t>
-            </w:r>
-            <w:proofErr w:type="gramStart"/>
-            <w:r>
-              <w:rPr>
-                <w:rFonts w:ascii="Times New Roman" w:eastAsia="Times New Roman" w:hAnsi="Times New Roman" w:cs="Times New Roman"/>
-                <w:sz w:val="22"/>
-                <w:lang w:bidi="ar-SA"/>
-              </w:rPr>
-              <w:t>increasing</w:t>
-            </w:r>
-            <w:proofErr w:type="gramEnd"/>
-            <w:r>
-              <w:rPr>
-                <w:rFonts w:ascii="Times New Roman" w:eastAsia="Times New Roman" w:hAnsi="Times New Roman" w:cs="Times New Roman"/>
-                <w:sz w:val="22"/>
-                <w:lang w:bidi="ar-SA"/>
-              </w:rPr>
-              <w:t> </w:t>
+              <w:t>Humidity values should gradually increasing </w:t>
             </w:r>
             <w:r>
               <w:rPr>
@@ -22938,18 +22035,8 @@
                 <w:sz w:val="22"/>
                 <w:lang w:bidi="ar-SA"/>
               </w:rPr>
-              <w:t>Temperature values should gradually </w:t>
-            </w:r>
-            <w:proofErr w:type="gramStart"/>
-            <w:r>
-              <w:rPr>
-                <w:rFonts w:ascii="Times New Roman" w:eastAsia="Times New Roman" w:hAnsi="Times New Roman" w:cs="Times New Roman"/>
-                <w:sz w:val="22"/>
-                <w:lang w:bidi="ar-SA"/>
-              </w:rPr>
-              <w:t>increasing</w:t>
-            </w:r>
-            <w:proofErr w:type="gramEnd"/>
+              <w:t>Temperature values should gradually increasing</w:t>
+            </w:r>
             <w:r>
               <w:rPr>
                 <w:rFonts w:ascii="Times New Roman" w:eastAsia="Times New Roman" w:hAnsi="Times New Roman" w:cs="Times New Roman"/>
@@ -23044,26 +22131,6 @@
         </w:tc>
       </w:tr>
     </w:tbl>
-    <w:p>
-      <w:pPr>
-        <w:spacing w:after="0" w:line="240" w:lineRule="auto"/>
-        <w:textAlignment w:val="baseline"/>
-        <w:rPr>
-          <w:rFonts w:ascii="Segoe UI" w:eastAsia="Times New Roman" w:hAnsi="Segoe UI" w:cs="Segoe UI"/>
-          <w:sz w:val="18"/>
-          <w:szCs w:val="18"/>
-          <w:lang w:val="en-US" w:bidi="ar-SA"/>
-        </w:rPr>
-      </w:pPr>
-      <w:r>
-        <w:rPr>
-          <w:rFonts w:ascii="Arial" w:eastAsia="Times New Roman" w:hAnsi="Arial" w:cs="Arial"/>
-          <w:szCs w:val="24"/>
-          <w:lang w:val="en-US" w:bidi="ar-SA"/>
-        </w:rPr>
-        <w:t> </w:t>
-      </w:r>
-    </w:p>
     <w:p>
       <w:pPr>
         <w:spacing w:after="0" w:line="240" w:lineRule="auto"/>
@@ -23586,25 +22653,7 @@
                 <w:sz w:val="22"/>
                 <w:lang w:val="en-US" w:bidi="ar-SA"/>
               </w:rPr>
-              <w:t>(115200</w:t>
-            </w:r>
-            <w:proofErr w:type="gramStart"/>
-            <w:r>
-              <w:rPr>
-                <w:rFonts w:ascii="Times New Roman" w:eastAsia="Times New Roman" w:hAnsi="Times New Roman" w:cs="Times New Roman"/>
-                <w:sz w:val="22"/>
-                <w:lang w:val="en-US" w:bidi="ar-SA"/>
-              </w:rPr>
-              <w:t>);</w:t>
-            </w:r>
-            <w:proofErr w:type="gramEnd"/>
-            <w:r>
-              <w:rPr>
-                <w:rFonts w:ascii="Times New Roman" w:eastAsia="Times New Roman" w:hAnsi="Times New Roman" w:cs="Times New Roman"/>
-                <w:sz w:val="22"/>
-                <w:lang w:val="en-US" w:bidi="ar-SA"/>
-              </w:rPr>
-              <w:t>  </w:t>
+              <w:t>(115200);  </w:t>
             </w:r>
           </w:p>
           <w:p>
@@ -23823,25 +22872,7 @@
                 <w:sz w:val="22"/>
                 <w:lang w:val="en-US" w:bidi="ar-SA"/>
               </w:rPr>
-              <w:t>(115200</w:t>
-            </w:r>
-            <w:proofErr w:type="gramStart"/>
-            <w:r>
-              <w:rPr>
-                <w:rFonts w:ascii="Times New Roman" w:eastAsia="Times New Roman" w:hAnsi="Times New Roman" w:cs="Times New Roman"/>
-                <w:sz w:val="22"/>
-                <w:lang w:val="en-US" w:bidi="ar-SA"/>
-              </w:rPr>
-              <w:t>);</w:t>
-            </w:r>
-            <w:proofErr w:type="gramEnd"/>
-            <w:r>
-              <w:rPr>
-                <w:rFonts w:ascii="Times New Roman" w:eastAsia="Times New Roman" w:hAnsi="Times New Roman" w:cs="Times New Roman"/>
-                <w:sz w:val="22"/>
-                <w:lang w:val="en-US" w:bidi="ar-SA"/>
-              </w:rPr>
-              <w:t>  </w:t>
+              <w:t>(115200);  </w:t>
             </w:r>
           </w:p>
           <w:p>
@@ -23892,25 +22923,7 @@
                 <w:sz w:val="22"/>
                 <w:lang w:val="en-US" w:bidi="ar-SA"/>
               </w:rPr>
-              <w:t>Type in Serial </w:t>
-            </w:r>
-            <w:proofErr w:type="gramStart"/>
-            <w:r>
-              <w:rPr>
-                <w:rFonts w:ascii="Times New Roman" w:eastAsia="Times New Roman" w:hAnsi="Times New Roman" w:cs="Times New Roman"/>
-                <w:sz w:val="22"/>
-                <w:lang w:val="en-US" w:bidi="ar-SA"/>
-              </w:rPr>
-              <w:t>Monitor  “</w:t>
-            </w:r>
-            <w:proofErr w:type="gramEnd"/>
-            <w:r>
-              <w:rPr>
-                <w:rFonts w:ascii="Times New Roman" w:eastAsia="Times New Roman" w:hAnsi="Times New Roman" w:cs="Times New Roman"/>
-                <w:sz w:val="22"/>
-                <w:lang w:val="en-US" w:bidi="ar-SA"/>
-              </w:rPr>
-              <w:t>Hello” and send, by Bluetooth serial monitor, can observe the result, “Hello” </w:t>
+              <w:t>Type in Serial Monitor  “Hello” and send, by Bluetooth serial monitor, can observe the result, “Hello” </w:t>
             </w:r>
           </w:p>
         </w:tc>
@@ -23948,7 +22961,6 @@
                 <w:sz w:val="22"/>
                 <w:lang w:val="en-US" w:bidi="ar-SA"/>
               </w:rPr>
-              <w:lastRenderedPageBreak/>
               <w:t>3 </w:t>
             </w:r>
           </w:p>
@@ -24088,6 +23100,7 @@
           <w:szCs w:val="24"/>
           <w:lang w:val="en-US" w:bidi="ar-SA"/>
         </w:rPr>
+        <w:lastRenderedPageBreak/>
         <w:t> </w:t>
       </w:r>
     </w:p>
@@ -24215,7 +23228,27 @@
           <w:sz w:val="22"/>
           <w:lang w:val="en-US" w:bidi="ar-SA"/>
         </w:rPr>
-        <w:t>Checking the communication between Bluetooth module and Arduino Module (Serial Monitor)</w:t>
+        <w:t>Checking the communication between Bluetooth module and Arduino Module</w:t>
+      </w:r>
+      <w:r>
+        <w:rPr>
+          <w:rFonts w:ascii="Times New Roman" w:eastAsia="Times New Roman" w:hAnsi="Times New Roman" w:cs="Times New Roman"/>
+          <w:b/>
+          <w:bCs/>
+          <w:sz w:val="22"/>
+          <w:lang w:val="en-US" w:bidi="ar-SA"/>
+        </w:rPr>
+        <w:t xml:space="preserve">  </w:t>
+      </w:r>
+      <w:r>
+        <w:rPr>
+          <w:rFonts w:ascii="Times New Roman" w:eastAsia="Times New Roman" w:hAnsi="Times New Roman" w:cs="Times New Roman"/>
+          <w:b/>
+          <w:bCs/>
+          <w:sz w:val="22"/>
+          <w:lang w:val="en-US" w:bidi="ar-SA"/>
+        </w:rPr>
+        <w:t>(Serial Monitor)</w:t>
       </w:r>
       <w:r>
         <w:rPr>
@@ -24249,6 +23282,18 @@
         </w:rPr>
         <w:t>With this, we must make sure the communication between Arduino module and Bluetooth module.  </w:t>
       </w:r>
+    </w:p>
+    <w:p>
+      <w:pPr>
+        <w:spacing w:after="0" w:line="360" w:lineRule="auto"/>
+        <w:ind w:left="1440"/>
+        <w:textAlignment w:val="baseline"/>
+        <w:rPr>
+          <w:rFonts w:ascii="Times New Roman" w:eastAsia="Times New Roman" w:hAnsi="Times New Roman" w:cs="Times New Roman"/>
+          <w:sz w:val="22"/>
+          <w:lang w:val="en-US" w:bidi="ar-SA"/>
+        </w:rPr>
+      </w:pPr>
     </w:p>
     <w:tbl>
       <w:tblPr>
@@ -24696,20 +23741,31 @@
         <w:spacing w:after="0" w:line="360" w:lineRule="auto"/>
         <w:textAlignment w:val="baseline"/>
         <w:rPr>
+          <w:rFonts w:ascii="Times New Roman" w:eastAsia="Times New Roman" w:hAnsi="Times New Roman" w:cs="Times New Roman"/>
+          <w:sz w:val="22"/>
+          <w:lang w:val="en-US" w:bidi="ar-SA"/>
+        </w:rPr>
+      </w:pPr>
+      <w:r>
+        <w:rPr>
+          <w:rFonts w:ascii="Times New Roman" w:eastAsia="Times New Roman" w:hAnsi="Times New Roman" w:cs="Times New Roman"/>
+          <w:sz w:val="22"/>
+          <w:lang w:val="en-US" w:bidi="ar-SA"/>
+        </w:rPr>
+        <w:t>  </w:t>
+      </w:r>
+    </w:p>
+    <w:p>
+      <w:pPr>
+        <w:spacing w:after="0" w:line="360" w:lineRule="auto"/>
+        <w:textAlignment w:val="baseline"/>
+        <w:rPr>
           <w:rFonts w:ascii="Segoe UI" w:eastAsia="Times New Roman" w:hAnsi="Segoe UI" w:cs="Segoe UI"/>
           <w:sz w:val="18"/>
           <w:szCs w:val="18"/>
           <w:lang w:val="en-US" w:bidi="ar-SA"/>
         </w:rPr>
       </w:pPr>
-      <w:r>
-        <w:rPr>
-          <w:rFonts w:ascii="Times New Roman" w:eastAsia="Times New Roman" w:hAnsi="Times New Roman" w:cs="Times New Roman"/>
-          <w:sz w:val="22"/>
-          <w:lang w:val="en-US" w:bidi="ar-SA"/>
-        </w:rPr>
-        <w:t>  </w:t>
-      </w:r>
     </w:p>
     <w:p>
       <w:pPr>
@@ -24745,6 +23801,19 @@
         </w:rPr>
         <w:t>  </w:t>
       </w:r>
+    </w:p>
+    <w:p>
+      <w:pPr>
+        <w:spacing w:after="0" w:line="360" w:lineRule="auto"/>
+        <w:ind w:left="1080"/>
+        <w:jc w:val="both"/>
+        <w:textAlignment w:val="baseline"/>
+        <w:rPr>
+          <w:rFonts w:ascii="Times New Roman" w:eastAsia="Times New Roman" w:hAnsi="Times New Roman" w:cs="Times New Roman"/>
+          <w:sz w:val="22"/>
+          <w:lang w:val="en-US" w:bidi="ar-SA"/>
+        </w:rPr>
+      </w:pPr>
     </w:p>
     <w:tbl>
       <w:tblPr>
@@ -25485,7 +24554,6 @@
                 <w:sz w:val="22"/>
                 <w:lang w:val="en-US" w:bidi="ar-SA"/>
               </w:rPr>
-              <w:lastRenderedPageBreak/>
               <w:t>Shoulder </w:t>
             </w:r>
           </w:p>
@@ -25569,7 +24637,16 @@
                 <w:sz w:val="22"/>
                 <w:lang w:val="en-US" w:bidi="ar-SA"/>
               </w:rPr>
-              <w:t>The expected results were shown up and the movements is close to jerky. Meaning, it’ doesn’t move that much smooth, so we had unscrewed some parts and corrected it.  </w:t>
+              <w:t xml:space="preserve">The expected results were shown up and the movements is close to jerky. Meaning, it’ doesn’t </w:t>
+            </w:r>
+            <w:r>
+              <w:rPr>
+                <w:rFonts w:ascii="Times New Roman" w:eastAsia="Times New Roman" w:hAnsi="Times New Roman" w:cs="Times New Roman"/>
+                <w:sz w:val="22"/>
+                <w:lang w:val="en-US" w:bidi="ar-SA"/>
+              </w:rPr>
+              <w:lastRenderedPageBreak/>
+              <w:t>move that much smooth, so we had unscrewed some parts and corrected it.  </w:t>
             </w:r>
           </w:p>
           <w:p>
@@ -25669,6 +24746,7 @@
                 <w:sz w:val="22"/>
                 <w:lang w:val="en-US" w:bidi="ar-SA"/>
               </w:rPr>
+              <w:lastRenderedPageBreak/>
               <w:t>1 </w:t>
             </w:r>
           </w:p>
@@ -26261,6 +25339,26 @@
     </w:p>
     <w:p>
       <w:pPr>
+        <w:spacing w:line="360" w:lineRule="auto"/>
+        <w:rPr>
+          <w:rFonts w:ascii="Times New Roman" w:eastAsiaTheme="majorEastAsia" w:hAnsi="Times New Roman" w:cs="Times New Roman"/>
+          <w:u w:val="single"/>
+          <w:lang w:val="en-US"/>
+        </w:rPr>
+      </w:pPr>
+    </w:p>
+    <w:p>
+      <w:pPr>
+        <w:spacing w:line="360" w:lineRule="auto"/>
+        <w:rPr>
+          <w:rFonts w:ascii="Times New Roman" w:eastAsiaTheme="majorEastAsia" w:hAnsi="Times New Roman" w:cs="Times New Roman"/>
+          <w:u w:val="single"/>
+          <w:lang w:val="en-US"/>
+        </w:rPr>
+      </w:pPr>
+    </w:p>
+    <w:p>
+      <w:pPr>
         <w:pStyle w:val="Heading3"/>
         <w:spacing w:line="360" w:lineRule="auto"/>
         <w:rPr>
@@ -26282,7 +25380,7 @@
           <w:szCs w:val="24"/>
         </w:rPr>
       </w:pPr>
-      <w:bookmarkStart w:id="22" w:name="_Toc69740103"/>
+      <w:bookmarkStart w:id="22" w:name="_Toc69766018"/>
       <w:r>
         <w:rPr>
           <w:rFonts w:ascii="Times New Roman" w:hAnsi="Times New Roman" w:cs="Times New Roman"/>
@@ -26315,7 +25413,7 @@
           <w:u w:val="single"/>
         </w:rPr>
       </w:pPr>
-      <w:bookmarkStart w:id="23" w:name="_Toc69740104"/>
+      <w:bookmarkStart w:id="23" w:name="_Toc69766019"/>
       <w:r>
         <w:rPr>
           <w:rFonts w:ascii="Times New Roman" w:hAnsi="Times New Roman" w:cs="Times New Roman"/>
@@ -26476,6 +25574,13 @@
     </w:p>
     <w:p>
       <w:pPr>
+        <w:rPr>
+          <w:lang w:val="en-US"/>
+        </w:rPr>
+      </w:pPr>
+    </w:p>
+    <w:p>
+      <w:pPr>
         <w:pStyle w:val="Heading3"/>
         <w:numPr>
           <w:ilvl w:val="0"/>
@@ -26489,7 +25594,7 @@
           <w:u w:val="single"/>
         </w:rPr>
       </w:pPr>
-      <w:bookmarkStart w:id="24" w:name="_Toc69740105"/>
+      <w:bookmarkStart w:id="24" w:name="_Toc69766020"/>
       <w:r>
         <w:rPr>
           <w:rFonts w:ascii="Times New Roman" w:hAnsi="Times New Roman" w:cs="Times New Roman"/>
@@ -26676,7 +25781,7 @@
           <w:u w:val="single"/>
         </w:rPr>
       </w:pPr>
-      <w:bookmarkStart w:id="25" w:name="_Toc69740106"/>
+      <w:bookmarkStart w:id="25" w:name="_Toc69766021"/>
       <w:r>
         <w:rPr>
           <w:rFonts w:ascii="Times New Roman" w:hAnsi="Times New Roman" w:cs="Times New Roman"/>
@@ -26930,16 +26035,6 @@
     <w:p>
       <w:pPr>
         <w:spacing w:line="360" w:lineRule="auto"/>
-        <w:ind w:left="720"/>
-        <w:rPr>
-          <w:rFonts w:ascii="Times New Roman" w:hAnsi="Times New Roman" w:cs="Times New Roman"/>
-          <w:szCs w:val="24"/>
-        </w:rPr>
-      </w:pPr>
-    </w:p>
-    <w:p>
-      <w:pPr>
-        <w:spacing w:line="360" w:lineRule="auto"/>
         <w:rPr>
           <w:rFonts w:ascii="Times New Roman" w:hAnsi="Times New Roman" w:cs="Times New Roman"/>
           <w:szCs w:val="24"/>
@@ -26957,7 +26052,7 @@
           <w:szCs w:val="24"/>
         </w:rPr>
       </w:pPr>
-      <w:bookmarkStart w:id="26" w:name="_Toc69740107"/>
+      <w:bookmarkStart w:id="26" w:name="_Toc69766022"/>
       <w:r>
         <w:rPr>
           <w:rFonts w:ascii="Times New Roman" w:hAnsi="Times New Roman" w:cs="Times New Roman"/>
@@ -26990,7 +26085,7 @@
           <w:u w:val="single"/>
         </w:rPr>
       </w:pPr>
-      <w:bookmarkStart w:id="27" w:name="_Toc69740108"/>
+      <w:bookmarkStart w:id="27" w:name="_Toc69766023"/>
       <w:r>
         <w:rPr>
           <w:rFonts w:ascii="Times New Roman" w:hAnsi="Times New Roman" w:cs="Times New Roman"/>
@@ -27656,7 +26751,7 @@
         </w:numPr>
         <w:spacing w:line="360" w:lineRule="auto"/>
       </w:pPr>
-      <w:bookmarkStart w:id="28" w:name="_Toc69740109"/>
+      <w:bookmarkStart w:id="28" w:name="_Toc69766024"/>
       <w:r>
         <w:rPr>
           <w:rFonts w:ascii="Times New Roman" w:hAnsi="Times New Roman" w:cs="Times New Roman"/>
@@ -29448,7 +28543,7 @@
         </w:numPr>
         <w:spacing w:line="360" w:lineRule="auto"/>
       </w:pPr>
-      <w:bookmarkStart w:id="29" w:name="_Toc69740110"/>
+      <w:bookmarkStart w:id="29" w:name="_Toc69766025"/>
       <w:r>
         <w:rPr>
           <w:rFonts w:ascii="Times New Roman" w:hAnsi="Times New Roman" w:cs="Times New Roman"/>
@@ -35375,6 +34470,55 @@
     </w:p>
     <w:p>
       <w:pPr>
+        <w:rPr>
+          <w:lang w:val="en-US"/>
+        </w:rPr>
+      </w:pPr>
+    </w:p>
+    <w:p>
+      <w:pPr>
+        <w:rPr>
+          <w:lang w:val="en-US"/>
+        </w:rPr>
+      </w:pPr>
+    </w:p>
+    <w:p>
+      <w:pPr>
+        <w:rPr>
+          <w:lang w:val="en-US"/>
+        </w:rPr>
+      </w:pPr>
+    </w:p>
+    <w:p>
+      <w:pPr>
+        <w:rPr>
+          <w:lang w:val="en-US"/>
+        </w:rPr>
+      </w:pPr>
+    </w:p>
+    <w:p>
+      <w:pPr>
+        <w:rPr>
+          <w:lang w:val="en-US"/>
+        </w:rPr>
+      </w:pPr>
+    </w:p>
+    <w:p>
+      <w:pPr>
+        <w:rPr>
+          <w:lang w:val="en-US"/>
+        </w:rPr>
+      </w:pPr>
+    </w:p>
+    <w:p>
+      <w:pPr>
+        <w:rPr>
+          <w:lang w:val="en-US"/>
+        </w:rPr>
+      </w:pPr>
+    </w:p>
+    <w:p>
+      <w:pPr>
         <w:pStyle w:val="Heading2"/>
         <w:spacing w:line="360" w:lineRule="auto"/>
         <w:jc w:val="center"/>
@@ -35384,7 +34528,7 @@
           <w:szCs w:val="52"/>
         </w:rPr>
       </w:pPr>
-      <w:bookmarkStart w:id="30" w:name="_Toc69740111"/>
+      <w:bookmarkStart w:id="30" w:name="_Toc69766026"/>
       <w:r>
         <w:rPr>
           <w:rFonts w:ascii="Times New Roman" w:hAnsi="Times New Roman" w:cs="Times New Roman"/>
